--- a/Introduction to spec/Сети Крдян Арег.docx
+++ b/Introduction to spec/Сети Крдян Арег.docx
@@ -9,8 +9,8 @@
           <w:rFonts w:ascii="Times New Roman" w:hAnsi="Times New Roman" w:cs="Times New Roman"/>
           <w:b/>
           <w:bCs/>
-          <w:sz w:val="40"/>
-          <w:szCs w:val="40"/>
+          <w:sz w:val="36"/>
+          <w:szCs w:val="36"/>
         </w:rPr>
       </w:pPr>
       <w:r>
@@ -18,8 +18,8 @@
           <w:rFonts w:ascii="Times New Roman" w:hAnsi="Times New Roman" w:cs="Times New Roman"/>
           <w:b/>
           <w:bCs/>
-          <w:sz w:val="40"/>
-          <w:szCs w:val="40"/>
+          <w:sz w:val="36"/>
+          <w:szCs w:val="36"/>
         </w:rPr>
         <w:t>Эволюция вычислительных систем</w:t>
       </w:r>
@@ -29,8 +29,8 @@
         <w:ind w:firstLine="567"/>
         <w:rPr>
           <w:rFonts w:ascii="Times New Roman" w:hAnsi="Times New Roman" w:cs="Times New Roman"/>
-          <w:sz w:val="28"/>
-          <w:szCs w:val="28"/>
+          <w:sz w:val="36"/>
+          <w:szCs w:val="36"/>
         </w:rPr>
       </w:pPr>
       <w:r>
@@ -38,8 +38,8 @@
           <w:rFonts w:ascii="Times New Roman" w:hAnsi="Times New Roman" w:cs="Times New Roman"/>
           <w:b/>
           <w:bCs/>
-          <w:sz w:val="28"/>
-          <w:szCs w:val="28"/>
+          <w:sz w:val="36"/>
+          <w:szCs w:val="36"/>
         </w:rPr>
         <w:t>Система пакетной обработки</w:t>
       </w:r>
@@ -49,15 +49,15 @@
         <w:ind w:firstLine="567"/>
         <w:rPr>
           <w:rFonts w:ascii="Times New Roman" w:hAnsi="Times New Roman" w:cs="Times New Roman"/>
-          <w:sz w:val="28"/>
-          <w:szCs w:val="28"/>
-        </w:rPr>
-      </w:pPr>
-      <w:r>
-        <w:rPr>
-          <w:rFonts w:ascii="Times New Roman" w:hAnsi="Times New Roman" w:cs="Times New Roman"/>
-          <w:sz w:val="28"/>
-          <w:szCs w:val="28"/>
+          <w:sz w:val="36"/>
+          <w:szCs w:val="36"/>
+        </w:rPr>
+      </w:pPr>
+      <w:r>
+        <w:rPr>
+          <w:rFonts w:ascii="Times New Roman" w:hAnsi="Times New Roman" w:cs="Times New Roman"/>
+          <w:sz w:val="36"/>
+          <w:szCs w:val="36"/>
         </w:rPr>
         <w:t>Первые компьютеры 1950 годов большие громоздкие и дорогие, предназначались для очень небольшого числа избранных пользователей они могли занимать целые здание или этажи и не были предназначены для интерактивной работы пользователя, а использовались в режиме пакетной обработки.</w:t>
       </w:r>
@@ -67,15 +67,15 @@
         <w:ind w:firstLine="567"/>
         <w:rPr>
           <w:rFonts w:ascii="Times New Roman" w:hAnsi="Times New Roman" w:cs="Times New Roman"/>
-          <w:sz w:val="28"/>
-          <w:szCs w:val="28"/>
-        </w:rPr>
-      </w:pPr>
-      <w:r>
-        <w:rPr>
-          <w:rFonts w:ascii="Times New Roman" w:hAnsi="Times New Roman" w:cs="Times New Roman"/>
-          <w:sz w:val="28"/>
-          <w:szCs w:val="28"/>
+          <w:sz w:val="36"/>
+          <w:szCs w:val="36"/>
+        </w:rPr>
+      </w:pPr>
+      <w:r>
+        <w:rPr>
+          <w:rFonts w:ascii="Times New Roman" w:hAnsi="Times New Roman" w:cs="Times New Roman"/>
+          <w:sz w:val="36"/>
+          <w:szCs w:val="36"/>
         </w:rPr>
         <w:t>Системы пакетной обработки как правило строились на базе мощного и надёжного компьютера универсального назначения, который назывался мейнфрейм.</w:t>
       </w:r>
@@ -85,31 +85,31 @@
         <w:ind w:firstLine="567"/>
         <w:rPr>
           <w:rFonts w:ascii="Times New Roman" w:hAnsi="Times New Roman" w:cs="Times New Roman"/>
-          <w:sz w:val="28"/>
-          <w:szCs w:val="28"/>
-        </w:rPr>
-      </w:pPr>
-      <w:r>
-        <w:rPr>
-          <w:rFonts w:ascii="Times New Roman" w:hAnsi="Times New Roman" w:cs="Times New Roman"/>
-          <w:sz w:val="28"/>
-          <w:szCs w:val="28"/>
+          <w:sz w:val="36"/>
+          <w:szCs w:val="36"/>
+        </w:rPr>
+      </w:pPr>
+      <w:r>
+        <w:rPr>
+          <w:rFonts w:ascii="Times New Roman" w:hAnsi="Times New Roman" w:cs="Times New Roman"/>
+          <w:sz w:val="36"/>
+          <w:szCs w:val="36"/>
         </w:rPr>
         <w:t xml:space="preserve">Пользователи подготавливали перфокарты содержащие данные и команды программ ф, далее передавали их в вычислительный центр. Операторы вводили карты в </w:t>
       </w:r>
       <w:r>
         <w:rPr>
           <w:rFonts w:ascii="Times New Roman" w:hAnsi="Times New Roman" w:cs="Times New Roman"/>
-          <w:sz w:val="28"/>
-          <w:szCs w:val="28"/>
+          <w:sz w:val="36"/>
+          <w:szCs w:val="36"/>
         </w:rPr>
         <w:t>компьютер, а</w:t>
       </w:r>
       <w:r>
         <w:rPr>
           <w:rFonts w:ascii="Times New Roman" w:hAnsi="Times New Roman" w:cs="Times New Roman"/>
-          <w:sz w:val="28"/>
-          <w:szCs w:val="28"/>
+          <w:sz w:val="36"/>
+          <w:szCs w:val="36"/>
         </w:rPr>
         <w:t xml:space="preserve"> распечатанные результаты отдавались пользователям через сутки.</w:t>
       </w:r>
@@ -119,39 +119,39 @@
         <w:ind w:firstLine="567"/>
         <w:rPr>
           <w:rFonts w:ascii="Times New Roman" w:hAnsi="Times New Roman" w:cs="Times New Roman"/>
-          <w:sz w:val="28"/>
-          <w:szCs w:val="28"/>
-        </w:rPr>
-      </w:pPr>
-      <w:r>
-        <w:rPr>
-          <w:rFonts w:ascii="Times New Roman" w:hAnsi="Times New Roman" w:cs="Times New Roman"/>
-          <w:sz w:val="28"/>
-          <w:szCs w:val="28"/>
+          <w:sz w:val="36"/>
+          <w:szCs w:val="36"/>
+        </w:rPr>
+      </w:pPr>
+      <w:r>
+        <w:rPr>
+          <w:rFonts w:ascii="Times New Roman" w:hAnsi="Times New Roman" w:cs="Times New Roman"/>
+          <w:sz w:val="36"/>
+          <w:szCs w:val="36"/>
         </w:rPr>
         <w:t>Интересами пользователе на первых этапов развития вычислительных систем пренебрегали. Самое важное бы</w:t>
       </w:r>
       <w:r>
         <w:rPr>
           <w:rFonts w:ascii="Times New Roman" w:hAnsi="Times New Roman" w:cs="Times New Roman"/>
-          <w:sz w:val="28"/>
-          <w:szCs w:val="28"/>
+          <w:sz w:val="36"/>
+          <w:szCs w:val="36"/>
         </w:rPr>
         <w:t>л</w:t>
       </w:r>
       <w:r>
         <w:rPr>
           <w:rFonts w:ascii="Times New Roman" w:hAnsi="Times New Roman" w:cs="Times New Roman"/>
-          <w:sz w:val="28"/>
-          <w:szCs w:val="28"/>
+          <w:sz w:val="36"/>
+          <w:szCs w:val="36"/>
         </w:rPr>
         <w:t xml:space="preserve">о это эффективность работы самого дорого </w:t>
       </w:r>
       <w:r>
         <w:rPr>
           <w:rFonts w:ascii="Times New Roman" w:hAnsi="Times New Roman" w:cs="Times New Roman"/>
-          <w:sz w:val="28"/>
-          <w:szCs w:val="28"/>
+          <w:sz w:val="36"/>
+          <w:szCs w:val="36"/>
         </w:rPr>
         <w:t>устройства вычислительной системы, то есть процессора, поэтому пакетный режим — это самый эффективный режим использования вычислительной мощности (процессор практически не простаивал).</w:t>
       </w:r>
@@ -161,24 +161,24 @@
         <w:ind w:firstLine="567"/>
         <w:rPr>
           <w:rFonts w:ascii="Times New Roman" w:hAnsi="Times New Roman" w:cs="Times New Roman"/>
-          <w:sz w:val="28"/>
-          <w:szCs w:val="28"/>
+          <w:sz w:val="36"/>
+          <w:szCs w:val="36"/>
           <w:lang w:val="en-US"/>
         </w:rPr>
       </w:pPr>
       <w:r>
         <w:rPr>
           <w:rFonts w:ascii="Times New Roman" w:hAnsi="Times New Roman" w:cs="Times New Roman"/>
-          <w:sz w:val="28"/>
-          <w:szCs w:val="28"/>
+          <w:sz w:val="36"/>
+          <w:szCs w:val="36"/>
         </w:rPr>
         <w:t>Минусы</w:t>
       </w:r>
       <w:r>
         <w:rPr>
           <w:rFonts w:ascii="Times New Roman" w:hAnsi="Times New Roman" w:cs="Times New Roman"/>
-          <w:sz w:val="28"/>
-          <w:szCs w:val="28"/>
+          <w:sz w:val="36"/>
+          <w:szCs w:val="36"/>
           <w:lang w:val="en-US"/>
         </w:rPr>
         <w:t>:</w:t>
@@ -193,16 +193,16 @@
         </w:numPr>
         <w:rPr>
           <w:rFonts w:ascii="Times New Roman" w:hAnsi="Times New Roman" w:cs="Times New Roman"/>
-          <w:sz w:val="28"/>
-          <w:szCs w:val="28"/>
+          <w:sz w:val="36"/>
+          <w:szCs w:val="36"/>
           <w:lang w:val="en-US"/>
         </w:rPr>
       </w:pPr>
       <w:r>
         <w:rPr>
           <w:rFonts w:ascii="Times New Roman" w:hAnsi="Times New Roman" w:cs="Times New Roman"/>
-          <w:sz w:val="28"/>
-          <w:szCs w:val="28"/>
+          <w:sz w:val="36"/>
+          <w:szCs w:val="36"/>
         </w:rPr>
         <w:t>Большая временная задержка</w:t>
       </w:r>
@@ -216,15 +216,15 @@
         </w:numPr>
         <w:rPr>
           <w:rFonts w:ascii="Times New Roman" w:hAnsi="Times New Roman" w:cs="Times New Roman"/>
-          <w:sz w:val="28"/>
-          <w:szCs w:val="28"/>
-        </w:rPr>
-      </w:pPr>
-      <w:r>
-        <w:rPr>
-          <w:rFonts w:ascii="Times New Roman" w:hAnsi="Times New Roman" w:cs="Times New Roman"/>
-          <w:sz w:val="28"/>
-          <w:szCs w:val="28"/>
+          <w:sz w:val="36"/>
+          <w:szCs w:val="36"/>
+        </w:rPr>
+      </w:pPr>
+      <w:r>
+        <w:rPr>
+          <w:rFonts w:ascii="Times New Roman" w:hAnsi="Times New Roman" w:cs="Times New Roman"/>
+          <w:sz w:val="36"/>
+          <w:szCs w:val="36"/>
         </w:rPr>
         <w:t>Очень велика цена ошибки в программе</w:t>
       </w:r>
@@ -238,15 +238,15 @@
         </w:numPr>
         <w:rPr>
           <w:rFonts w:ascii="Times New Roman" w:hAnsi="Times New Roman" w:cs="Times New Roman"/>
-          <w:sz w:val="28"/>
-          <w:szCs w:val="28"/>
-        </w:rPr>
-      </w:pPr>
-      <w:r>
-        <w:rPr>
-          <w:rFonts w:ascii="Times New Roman" w:hAnsi="Times New Roman" w:cs="Times New Roman"/>
-          <w:sz w:val="28"/>
-          <w:szCs w:val="28"/>
+          <w:sz w:val="36"/>
+          <w:szCs w:val="36"/>
+        </w:rPr>
+      </w:pPr>
+      <w:r>
+        <w:rPr>
+          <w:rFonts w:ascii="Times New Roman" w:hAnsi="Times New Roman" w:cs="Times New Roman"/>
+          <w:sz w:val="36"/>
+          <w:szCs w:val="36"/>
         </w:rPr>
         <w:t>Отсутствие интерактивного режима</w:t>
       </w:r>
@@ -260,15 +260,15 @@
         </w:numPr>
         <w:rPr>
           <w:rFonts w:ascii="Times New Roman" w:hAnsi="Times New Roman" w:cs="Times New Roman"/>
-          <w:sz w:val="28"/>
-          <w:szCs w:val="28"/>
-        </w:rPr>
-      </w:pPr>
-      <w:r>
-        <w:rPr>
-          <w:rFonts w:ascii="Times New Roman" w:hAnsi="Times New Roman" w:cs="Times New Roman"/>
-          <w:sz w:val="28"/>
-          <w:szCs w:val="28"/>
+          <w:sz w:val="36"/>
+          <w:szCs w:val="36"/>
+        </w:rPr>
+      </w:pPr>
+      <w:r>
+        <w:rPr>
+          <w:rFonts w:ascii="Times New Roman" w:hAnsi="Times New Roman" w:cs="Times New Roman"/>
+          <w:sz w:val="36"/>
+          <w:szCs w:val="36"/>
         </w:rPr>
         <w:t>Дороговизна обслуживания</w:t>
       </w:r>
@@ -282,16 +282,17 @@
         </w:numPr>
         <w:rPr>
           <w:rFonts w:ascii="Times New Roman" w:hAnsi="Times New Roman" w:cs="Times New Roman"/>
-          <w:sz w:val="28"/>
-          <w:szCs w:val="28"/>
-        </w:rPr>
-      </w:pPr>
-      <w:r>
-        <w:rPr>
-          <w:rFonts w:ascii="Times New Roman" w:hAnsi="Times New Roman" w:cs="Times New Roman"/>
-          <w:sz w:val="28"/>
-          <w:szCs w:val="28"/>
-        </w:rPr>
+          <w:sz w:val="36"/>
+          <w:szCs w:val="36"/>
+        </w:rPr>
+      </w:pPr>
+      <w:r>
+        <w:rPr>
+          <w:rFonts w:ascii="Times New Roman" w:hAnsi="Times New Roman" w:cs="Times New Roman"/>
+          <w:sz w:val="36"/>
+          <w:szCs w:val="36"/>
+        </w:rPr>
+        <w:lastRenderedPageBreak/>
         <w:t>Полученные результаты, как и входные данные могли быть искажены утеряны или украдены</w:t>
       </w:r>
     </w:p>
@@ -301,8 +302,8 @@
           <w:rFonts w:ascii="Times New Roman" w:hAnsi="Times New Roman" w:cs="Times New Roman"/>
           <w:b/>
           <w:bCs/>
-          <w:sz w:val="28"/>
-          <w:szCs w:val="28"/>
+          <w:sz w:val="36"/>
+          <w:szCs w:val="36"/>
         </w:rPr>
       </w:pPr>
       <w:r>
@@ -310,8 +311,8 @@
           <w:rFonts w:ascii="Times New Roman" w:hAnsi="Times New Roman" w:cs="Times New Roman"/>
           <w:b/>
           <w:bCs/>
-          <w:sz w:val="28"/>
-          <w:szCs w:val="28"/>
+          <w:sz w:val="36"/>
+          <w:szCs w:val="36"/>
         </w:rPr>
         <w:t>Многотерминальные системы</w:t>
       </w:r>
@@ -320,8 +321,8 @@
           <w:rFonts w:ascii="Times New Roman" w:hAnsi="Times New Roman" w:cs="Times New Roman"/>
           <w:b/>
           <w:bCs/>
-          <w:sz w:val="28"/>
-          <w:szCs w:val="28"/>
+          <w:sz w:val="36"/>
+          <w:szCs w:val="36"/>
         </w:rPr>
         <w:t xml:space="preserve"> как прообраз сети </w:t>
       </w:r>
@@ -331,73 +332,17 @@
         <w:ind w:firstLine="567"/>
         <w:rPr>
           <w:rFonts w:ascii="Times New Roman" w:hAnsi="Times New Roman" w:cs="Times New Roman"/>
-          <w:sz w:val="28"/>
-          <w:szCs w:val="28"/>
-        </w:rPr>
-      </w:pPr>
-      <w:r>
-        <w:rPr>
-          <w:rFonts w:ascii="Times New Roman" w:hAnsi="Times New Roman" w:cs="Times New Roman"/>
-          <w:sz w:val="28"/>
-          <w:szCs w:val="28"/>
-        </w:rPr>
-        <w:t xml:space="preserve">По мере удешевления процессоров </w:t>
-      </w:r>
-      <w:r>
-        <w:rPr>
-          <w:rFonts w:ascii="Times New Roman" w:hAnsi="Times New Roman" w:cs="Times New Roman"/>
-          <w:sz w:val="28"/>
-          <w:szCs w:val="28"/>
-        </w:rPr>
-        <w:t xml:space="preserve">в </w:t>
-      </w:r>
-      <w:r>
-        <w:rPr>
-          <w:rFonts w:ascii="Times New Roman" w:hAnsi="Times New Roman" w:cs="Times New Roman"/>
-          <w:sz w:val="28"/>
-          <w:szCs w:val="28"/>
-        </w:rPr>
-        <w:t>на</w:t>
-      </w:r>
-      <w:r>
-        <w:rPr>
-          <w:rFonts w:ascii="Times New Roman" w:hAnsi="Times New Roman" w:cs="Times New Roman"/>
-          <w:sz w:val="28"/>
-          <w:szCs w:val="28"/>
-        </w:rPr>
-        <w:t>ч</w:t>
-      </w:r>
-      <w:r>
-        <w:rPr>
-          <w:rFonts w:ascii="Times New Roman" w:hAnsi="Times New Roman" w:cs="Times New Roman"/>
-          <w:sz w:val="28"/>
-          <w:szCs w:val="28"/>
-        </w:rPr>
-        <w:t xml:space="preserve">але </w:t>
-      </w:r>
-      <w:r>
-        <w:rPr>
-          <w:rFonts w:ascii="Times New Roman" w:hAnsi="Times New Roman" w:cs="Times New Roman"/>
-          <w:sz w:val="28"/>
-          <w:szCs w:val="28"/>
-        </w:rPr>
-        <w:t xml:space="preserve">60 </w:t>
-      </w:r>
-      <w:r>
-        <w:rPr>
-          <w:rFonts w:ascii="Times New Roman" w:hAnsi="Times New Roman" w:cs="Times New Roman"/>
-          <w:sz w:val="28"/>
-          <w:szCs w:val="28"/>
-        </w:rPr>
-        <w:t>годов появились новая способы организации вычислительных процессов, которые позволили учесть интересы пользователей</w:t>
-      </w:r>
-      <w:r>
-        <w:rPr>
-          <w:rFonts w:ascii="Times New Roman" w:hAnsi="Times New Roman" w:cs="Times New Roman"/>
-          <w:sz w:val="28"/>
-          <w:szCs w:val="28"/>
-        </w:rPr>
-        <w:t>. Начали развиваться интерактивные многотерминальные системы разделения времени. В таких система компьютер давался в распоряжение сразу нескольким пользователям.</w:t>
+          <w:sz w:val="36"/>
+          <w:szCs w:val="36"/>
+        </w:rPr>
+      </w:pPr>
+      <w:r>
+        <w:rPr>
+          <w:rFonts w:ascii="Times New Roman" w:hAnsi="Times New Roman" w:cs="Times New Roman"/>
+          <w:sz w:val="36"/>
+          <w:szCs w:val="36"/>
+        </w:rPr>
+        <w:t>По мере удешевления процессоров в начале 60 годов появились новая способы организации вычислительных процессов, которые позволили учесть интересы пользователей. Начали развиваться интерактивные многотерминальные системы разделения времени. В таких система компьютер давался в распоряжение сразу нескольким пользователям.</w:t>
       </w:r>
     </w:p>
     <w:p>
@@ -405,160 +350,143 @@
         <w:ind w:firstLine="567"/>
         <w:rPr>
           <w:rFonts w:ascii="Times New Roman" w:hAnsi="Times New Roman" w:cs="Times New Roman"/>
-          <w:sz w:val="28"/>
-          <w:szCs w:val="28"/>
-        </w:rPr>
-      </w:pPr>
-      <w:r>
-        <w:rPr>
-          <w:rFonts w:ascii="Times New Roman" w:hAnsi="Times New Roman" w:cs="Times New Roman"/>
-          <w:sz w:val="28"/>
-          <w:szCs w:val="28"/>
+          <w:sz w:val="36"/>
+          <w:szCs w:val="36"/>
+        </w:rPr>
+      </w:pPr>
+      <w:r>
+        <w:rPr>
+          <w:rFonts w:ascii="Times New Roman" w:hAnsi="Times New Roman" w:cs="Times New Roman"/>
+          <w:sz w:val="36"/>
+          <w:szCs w:val="36"/>
         </w:rPr>
         <w:t xml:space="preserve">Обработка данных и вычисление оставались полностью </w:t>
       </w:r>
       <w:r>
         <w:rPr>
           <w:rFonts w:ascii="Times New Roman" w:hAnsi="Times New Roman" w:cs="Times New Roman"/>
-          <w:sz w:val="28"/>
-          <w:szCs w:val="28"/>
-        </w:rPr>
-        <w:t>ц</w:t>
-      </w:r>
-      <w:r>
-        <w:rPr>
-          <w:rFonts w:ascii="Times New Roman" w:hAnsi="Times New Roman" w:cs="Times New Roman"/>
-          <w:sz w:val="28"/>
-          <w:szCs w:val="28"/>
-        </w:rPr>
-        <w:t>ентрализ</w:t>
-      </w:r>
-      <w:r>
-        <w:rPr>
-          <w:rFonts w:ascii="Times New Roman" w:hAnsi="Times New Roman" w:cs="Times New Roman"/>
-          <w:sz w:val="28"/>
-          <w:szCs w:val="28"/>
-        </w:rPr>
-        <w:t xml:space="preserve">ованные </w:t>
-      </w:r>
-      <w:r>
-        <w:rPr>
-          <w:rFonts w:ascii="Times New Roman" w:hAnsi="Times New Roman" w:cs="Times New Roman"/>
-          <w:sz w:val="28"/>
-          <w:szCs w:val="28"/>
+          <w:sz w:val="36"/>
+          <w:szCs w:val="36"/>
+        </w:rPr>
+        <w:t>централизованные,</w:t>
+      </w:r>
+      <w:r>
+        <w:rPr>
+          <w:rFonts w:ascii="Times New Roman" w:hAnsi="Times New Roman" w:cs="Times New Roman"/>
+          <w:sz w:val="36"/>
+          <w:szCs w:val="36"/>
+        </w:rPr>
+        <w:t xml:space="preserve"> </w:t>
+      </w:r>
+      <w:r>
+        <w:rPr>
+          <w:rFonts w:ascii="Times New Roman" w:hAnsi="Times New Roman" w:cs="Times New Roman"/>
+          <w:sz w:val="36"/>
+          <w:szCs w:val="36"/>
         </w:rPr>
         <w:t xml:space="preserve">однако некоторые </w:t>
       </w:r>
       <w:r>
         <w:rPr>
           <w:rFonts w:ascii="Times New Roman" w:hAnsi="Times New Roman" w:cs="Times New Roman"/>
-          <w:sz w:val="28"/>
-          <w:szCs w:val="28"/>
+          <w:sz w:val="36"/>
+          <w:szCs w:val="36"/>
         </w:rPr>
         <w:t>функции, такие</w:t>
       </w:r>
       <w:r>
         <w:rPr>
           <w:rFonts w:ascii="Times New Roman" w:hAnsi="Times New Roman" w:cs="Times New Roman"/>
-          <w:sz w:val="28"/>
-          <w:szCs w:val="28"/>
+          <w:sz w:val="36"/>
+          <w:szCs w:val="36"/>
         </w:rPr>
         <w:t xml:space="preserve"> как ввод и вывод стали </w:t>
       </w:r>
       <w:r>
         <w:rPr>
           <w:rFonts w:ascii="Times New Roman" w:hAnsi="Times New Roman" w:cs="Times New Roman"/>
-          <w:sz w:val="28"/>
-          <w:szCs w:val="28"/>
+          <w:sz w:val="36"/>
+          <w:szCs w:val="36"/>
         </w:rPr>
         <w:t>распределёнными</w:t>
       </w:r>
       <w:r>
         <w:rPr>
           <w:rFonts w:ascii="Times New Roman" w:hAnsi="Times New Roman" w:cs="Times New Roman"/>
-          <w:sz w:val="28"/>
-          <w:szCs w:val="28"/>
+          <w:sz w:val="36"/>
+          <w:szCs w:val="36"/>
         </w:rPr>
         <w:t xml:space="preserve">. </w:t>
       </w:r>
       <w:r>
         <w:rPr>
           <w:rFonts w:ascii="Times New Roman" w:hAnsi="Times New Roman" w:cs="Times New Roman"/>
-          <w:sz w:val="28"/>
-          <w:szCs w:val="28"/>
+          <w:sz w:val="36"/>
+          <w:szCs w:val="36"/>
         </w:rPr>
         <w:t>Пользователь</w:t>
       </w:r>
       <w:r>
         <w:rPr>
           <w:rFonts w:ascii="Times New Roman" w:hAnsi="Times New Roman" w:cs="Times New Roman"/>
-          <w:sz w:val="28"/>
-          <w:szCs w:val="28"/>
+          <w:sz w:val="36"/>
+          <w:szCs w:val="36"/>
         </w:rPr>
         <w:t xml:space="preserve"> мог получить доступ к общим фалам и </w:t>
       </w:r>
       <w:r>
         <w:rPr>
           <w:rFonts w:ascii="Times New Roman" w:hAnsi="Times New Roman" w:cs="Times New Roman"/>
-          <w:sz w:val="28"/>
-          <w:szCs w:val="28"/>
+          <w:sz w:val="36"/>
+          <w:szCs w:val="36"/>
         </w:rPr>
         <w:t>периферийным</w:t>
       </w:r>
       <w:r>
         <w:rPr>
           <w:rFonts w:ascii="Times New Roman" w:hAnsi="Times New Roman" w:cs="Times New Roman"/>
-          <w:sz w:val="28"/>
-          <w:szCs w:val="28"/>
+          <w:sz w:val="36"/>
+          <w:szCs w:val="36"/>
         </w:rPr>
         <w:t xml:space="preserve"> устройства при этом у него </w:t>
       </w:r>
       <w:r>
         <w:rPr>
           <w:rFonts w:ascii="Times New Roman" w:hAnsi="Times New Roman" w:cs="Times New Roman"/>
-          <w:sz w:val="28"/>
-          <w:szCs w:val="28"/>
+          <w:sz w:val="36"/>
+          <w:szCs w:val="36"/>
         </w:rPr>
         <w:t>поддерживалась</w:t>
       </w:r>
       <w:r>
         <w:rPr>
           <w:rFonts w:ascii="Times New Roman" w:hAnsi="Times New Roman" w:cs="Times New Roman"/>
-          <w:sz w:val="28"/>
-          <w:szCs w:val="28"/>
+          <w:sz w:val="36"/>
+          <w:szCs w:val="36"/>
         </w:rPr>
         <w:t xml:space="preserve"> полная и</w:t>
       </w:r>
       <w:r>
         <w:rPr>
           <w:rFonts w:ascii="Times New Roman" w:hAnsi="Times New Roman" w:cs="Times New Roman"/>
-          <w:sz w:val="28"/>
-          <w:szCs w:val="28"/>
+          <w:sz w:val="36"/>
+          <w:szCs w:val="36"/>
         </w:rPr>
         <w:t>л</w:t>
       </w:r>
       <w:r>
         <w:rPr>
           <w:rFonts w:ascii="Times New Roman" w:hAnsi="Times New Roman" w:cs="Times New Roman"/>
-          <w:sz w:val="28"/>
-          <w:szCs w:val="28"/>
-        </w:rPr>
-        <w:t xml:space="preserve">люзия </w:t>
-      </w:r>
-      <w:r>
-        <w:rPr>
-          <w:rFonts w:ascii="Times New Roman" w:hAnsi="Times New Roman" w:cs="Times New Roman"/>
-          <w:sz w:val="28"/>
-          <w:szCs w:val="28"/>
-        </w:rPr>
-        <w:lastRenderedPageBreak/>
-        <w:t>едино</w:t>
-      </w:r>
-      <w:r>
-        <w:rPr>
-          <w:rFonts w:ascii="Times New Roman" w:hAnsi="Times New Roman" w:cs="Times New Roman"/>
-          <w:sz w:val="28"/>
-          <w:szCs w:val="28"/>
+          <w:sz w:val="36"/>
+          <w:szCs w:val="36"/>
+        </w:rPr>
+        <w:t>люзия едино</w:t>
+      </w:r>
+      <w:r>
+        <w:rPr>
+          <w:rFonts w:ascii="Times New Roman" w:hAnsi="Times New Roman" w:cs="Times New Roman"/>
+          <w:sz w:val="36"/>
+          <w:szCs w:val="36"/>
         </w:rPr>
         <w:t>личного владение компьютера. Так как о мог запустить нужную ему программу в любой момент и почти сразу получить результат.</w:t>
       </w:r>
@@ -566,21 +494,1673 @@
     <w:p>
       <w:pPr>
         <w:ind w:firstLine="567"/>
+        <w:rPr>
+          <w:rFonts w:ascii="Times New Roman" w:hAnsi="Times New Roman" w:cs="Times New Roman"/>
+          <w:sz w:val="36"/>
+          <w:szCs w:val="36"/>
+        </w:rPr>
+      </w:pPr>
+      <w:r>
+        <w:rPr>
+          <w:rFonts w:ascii="Times New Roman" w:hAnsi="Times New Roman" w:cs="Times New Roman"/>
+          <w:sz w:val="36"/>
+          <w:szCs w:val="36"/>
+        </w:rPr>
+        <w:t>В эти годы действовал закон Гроша, который гласил что производительность компьютера была пропорциональна квадрату его стоимости, это означало, что за одну и туже сумму было выгоднее купить одну мощную машину чем две менее мощных.</w:t>
+      </w:r>
+      <w:r>
+        <w:rPr>
+          <w:rFonts w:ascii="Times New Roman" w:hAnsi="Times New Roman" w:cs="Times New Roman"/>
+          <w:sz w:val="36"/>
+          <w:szCs w:val="36"/>
+        </w:rPr>
+        <w:br/>
+      </w:r>
+    </w:p>
+    <w:p>
+      <w:pPr>
         <w:rPr>
           <w:rFonts w:ascii="Times New Roman" w:hAnsi="Times New Roman" w:cs="Times New Roman"/>
           <w:b/>
           <w:bCs/>
-          <w:sz w:val="28"/>
-          <w:szCs w:val="28"/>
-        </w:rPr>
-      </w:pPr>
-      <w:r>
-        <w:rPr>
-          <w:rFonts w:ascii="Times New Roman" w:hAnsi="Times New Roman" w:cs="Times New Roman"/>
-          <w:sz w:val="28"/>
-          <w:szCs w:val="28"/>
-        </w:rPr>
-        <w:t>В эти годы действовал закон Гроша, который гласил что производительность компьютера была пропорциональна квадрату его стоимости, это означало, что за одну и туже сумму было выгоднее купить одну мощную машину чем две менее мощных.</w:t>
+          <w:sz w:val="36"/>
+          <w:szCs w:val="36"/>
+        </w:rPr>
+      </w:pPr>
+      <w:r>
+        <w:rPr>
+          <w:rFonts w:ascii="Times New Roman" w:hAnsi="Times New Roman" w:cs="Times New Roman"/>
+          <w:b/>
+          <w:bCs/>
+          <w:sz w:val="36"/>
+          <w:szCs w:val="36"/>
+        </w:rPr>
+        <w:t>Появление глобальных сетей</w:t>
+      </w:r>
+    </w:p>
+    <w:p>
+      <w:pPr>
+        <w:ind w:firstLine="567"/>
+        <w:rPr>
+          <w:rFonts w:ascii="Times New Roman" w:hAnsi="Times New Roman" w:cs="Times New Roman"/>
+          <w:sz w:val="36"/>
+          <w:szCs w:val="36"/>
+        </w:rPr>
+      </w:pPr>
+      <w:r>
+        <w:rPr>
+          <w:rFonts w:ascii="Times New Roman" w:hAnsi="Times New Roman" w:cs="Times New Roman"/>
+          <w:sz w:val="36"/>
+          <w:szCs w:val="36"/>
+        </w:rPr>
+        <w:t xml:space="preserve">Потребность соединения компьютеров находящиеся на большом расстоянии друг от друга стало очень острой. Началось всё с более простой </w:t>
+      </w:r>
+      <w:r>
+        <w:rPr>
+          <w:rFonts w:ascii="Times New Roman" w:hAnsi="Times New Roman" w:cs="Times New Roman"/>
+          <w:sz w:val="36"/>
+          <w:szCs w:val="36"/>
+        </w:rPr>
+        <w:t>задачи,</w:t>
+      </w:r>
+      <w:r>
+        <w:rPr>
+          <w:rFonts w:ascii="Times New Roman" w:hAnsi="Times New Roman" w:cs="Times New Roman"/>
+          <w:sz w:val="36"/>
+          <w:szCs w:val="36"/>
+        </w:rPr>
+        <w:t xml:space="preserve"> а именно доступ к компьютеру с терминалов удалённые на сотни тысячи </w:t>
+      </w:r>
+      <w:r>
+        <w:rPr>
+          <w:rFonts w:ascii="Times New Roman" w:hAnsi="Times New Roman" w:cs="Times New Roman"/>
+          <w:sz w:val="36"/>
+          <w:szCs w:val="36"/>
+        </w:rPr>
+        <w:lastRenderedPageBreak/>
+        <w:t>километров. Соединения строились на основе телефонных систем с помощью модемов.</w:t>
+      </w:r>
+    </w:p>
+    <w:p>
+      <w:pPr>
+        <w:ind w:firstLine="567"/>
+        <w:rPr>
+          <w:rFonts w:ascii="Times New Roman" w:hAnsi="Times New Roman" w:cs="Times New Roman"/>
+          <w:sz w:val="36"/>
+          <w:szCs w:val="36"/>
+        </w:rPr>
+      </w:pPr>
+      <w:r>
+        <w:rPr>
+          <w:rFonts w:ascii="Times New Roman" w:hAnsi="Times New Roman" w:cs="Times New Roman"/>
+          <w:sz w:val="36"/>
+          <w:szCs w:val="36"/>
+        </w:rPr>
+        <w:t>Такие сети позволяли пользователям получать пользователям получать удалённый доступ к разделяемым ресурсам нескольких мощных компьютеров классов мэйнфрейм</w:t>
+      </w:r>
+    </w:p>
+    <w:p>
+      <w:pPr>
+        <w:pStyle w:val="a3"/>
+        <w:numPr>
+          <w:ilvl w:val="0"/>
+          <w:numId w:val="4"/>
+        </w:numPr>
+        <w:rPr>
+          <w:rFonts w:ascii="Times New Roman" w:hAnsi="Times New Roman" w:cs="Times New Roman"/>
+          <w:sz w:val="36"/>
+          <w:szCs w:val="36"/>
+        </w:rPr>
+      </w:pPr>
+      <w:r>
+        <w:rPr>
+          <w:rFonts w:ascii="Times New Roman" w:hAnsi="Times New Roman" w:cs="Times New Roman"/>
+          <w:sz w:val="36"/>
+          <w:szCs w:val="36"/>
+        </w:rPr>
+        <w:t xml:space="preserve">Разделяемые ресурсы: </w:t>
+      </w:r>
+    </w:p>
+    <w:p>
+      <w:pPr>
+        <w:pStyle w:val="a3"/>
+        <w:numPr>
+          <w:ilvl w:val="0"/>
+          <w:numId w:val="4"/>
+        </w:numPr>
+        <w:rPr>
+          <w:rFonts w:ascii="Times New Roman" w:hAnsi="Times New Roman" w:cs="Times New Roman"/>
+          <w:sz w:val="36"/>
+          <w:szCs w:val="36"/>
+        </w:rPr>
+      </w:pPr>
+      <w:r>
+        <w:rPr>
+          <w:rFonts w:ascii="Times New Roman" w:hAnsi="Times New Roman" w:cs="Times New Roman"/>
+          <w:sz w:val="36"/>
+          <w:szCs w:val="36"/>
+        </w:rPr>
+        <w:t>внешняя время</w:t>
+      </w:r>
+    </w:p>
+    <w:p>
+      <w:pPr>
+        <w:pStyle w:val="a3"/>
+        <w:numPr>
+          <w:ilvl w:val="0"/>
+          <w:numId w:val="4"/>
+        </w:numPr>
+        <w:rPr>
+          <w:rFonts w:ascii="Times New Roman" w:hAnsi="Times New Roman" w:cs="Times New Roman"/>
+          <w:sz w:val="36"/>
+          <w:szCs w:val="36"/>
+        </w:rPr>
+      </w:pPr>
+      <w:r>
+        <w:rPr>
+          <w:rFonts w:ascii="Times New Roman" w:hAnsi="Times New Roman" w:cs="Times New Roman"/>
+          <w:sz w:val="36"/>
+          <w:szCs w:val="36"/>
+        </w:rPr>
+        <w:t>процессорное время</w:t>
+      </w:r>
+      <w:r>
+        <w:rPr>
+          <w:rFonts w:ascii="Times New Roman" w:hAnsi="Times New Roman" w:cs="Times New Roman"/>
+          <w:sz w:val="36"/>
+          <w:szCs w:val="36"/>
+        </w:rPr>
+        <w:t>, процессоры</w:t>
+      </w:r>
+    </w:p>
+    <w:p>
+      <w:pPr>
+        <w:pStyle w:val="a3"/>
+        <w:numPr>
+          <w:ilvl w:val="0"/>
+          <w:numId w:val="4"/>
+        </w:numPr>
+        <w:rPr>
+          <w:rFonts w:ascii="Times New Roman" w:hAnsi="Times New Roman" w:cs="Times New Roman"/>
+          <w:sz w:val="36"/>
+          <w:szCs w:val="36"/>
+        </w:rPr>
+      </w:pPr>
+      <w:r>
+        <w:rPr>
+          <w:rFonts w:ascii="Times New Roman" w:hAnsi="Times New Roman" w:cs="Times New Roman"/>
+          <w:sz w:val="36"/>
+          <w:szCs w:val="36"/>
+        </w:rPr>
+        <w:t>периферийное</w:t>
+      </w:r>
+      <w:r>
+        <w:rPr>
+          <w:rFonts w:ascii="Times New Roman" w:hAnsi="Times New Roman" w:cs="Times New Roman"/>
+          <w:sz w:val="36"/>
+          <w:szCs w:val="36"/>
+        </w:rPr>
+        <w:t xml:space="preserve"> </w:t>
+      </w:r>
+      <w:r>
+        <w:rPr>
+          <w:rFonts w:ascii="Times New Roman" w:hAnsi="Times New Roman" w:cs="Times New Roman"/>
+          <w:sz w:val="36"/>
+          <w:szCs w:val="36"/>
+        </w:rPr>
+        <w:t>устройство</w:t>
+      </w:r>
+      <w:r>
+        <w:rPr>
+          <w:rFonts w:ascii="Times New Roman" w:hAnsi="Times New Roman" w:cs="Times New Roman"/>
+          <w:sz w:val="36"/>
+          <w:szCs w:val="36"/>
+        </w:rPr>
+        <w:t xml:space="preserve"> </w:t>
+      </w:r>
+    </w:p>
+    <w:p>
+      <w:pPr>
+        <w:pStyle w:val="a3"/>
+        <w:numPr>
+          <w:ilvl w:val="0"/>
+          <w:numId w:val="4"/>
+        </w:numPr>
+        <w:rPr>
+          <w:rFonts w:ascii="Times New Roman" w:hAnsi="Times New Roman" w:cs="Times New Roman"/>
+          <w:sz w:val="36"/>
+          <w:szCs w:val="36"/>
+        </w:rPr>
+      </w:pPr>
+      <w:r>
+        <w:rPr>
+          <w:rFonts w:ascii="Times New Roman" w:hAnsi="Times New Roman" w:cs="Times New Roman"/>
+          <w:sz w:val="36"/>
+          <w:szCs w:val="36"/>
+        </w:rPr>
+        <w:t>папки и файлы.</w:t>
+      </w:r>
+    </w:p>
+    <w:p>
+      <w:pPr>
+        <w:ind w:firstLine="567"/>
+        <w:rPr>
+          <w:rFonts w:ascii="Times New Roman" w:hAnsi="Times New Roman" w:cs="Times New Roman"/>
+          <w:sz w:val="36"/>
+          <w:szCs w:val="36"/>
+        </w:rPr>
+      </w:pPr>
+      <w:r>
+        <w:rPr>
+          <w:rFonts w:ascii="Times New Roman" w:hAnsi="Times New Roman" w:cs="Times New Roman"/>
+          <w:sz w:val="36"/>
+          <w:szCs w:val="36"/>
+        </w:rPr>
+        <w:t xml:space="preserve">Через некоторое время появились соединения не только терминал </w:t>
+      </w:r>
+      <w:r>
+        <w:rPr>
+          <w:rFonts w:ascii="Times New Roman" w:hAnsi="Times New Roman" w:cs="Times New Roman"/>
+          <w:sz w:val="36"/>
+          <w:szCs w:val="36"/>
+        </w:rPr>
+        <w:t>компьютер,</w:t>
+      </w:r>
+      <w:r>
+        <w:rPr>
+          <w:rFonts w:ascii="Times New Roman" w:hAnsi="Times New Roman" w:cs="Times New Roman"/>
+          <w:sz w:val="36"/>
+          <w:szCs w:val="36"/>
+        </w:rPr>
+        <w:t xml:space="preserve"> а компьютер</w:t>
+      </w:r>
+      <w:r>
+        <w:rPr>
+          <w:rFonts w:ascii="Times New Roman" w:hAnsi="Times New Roman" w:cs="Times New Roman"/>
+          <w:sz w:val="36"/>
+          <w:szCs w:val="36"/>
+        </w:rPr>
+        <w:t>,</w:t>
+      </w:r>
+      <w:r>
+        <w:rPr>
+          <w:rFonts w:ascii="Times New Roman" w:hAnsi="Times New Roman" w:cs="Times New Roman"/>
+          <w:sz w:val="36"/>
+          <w:szCs w:val="36"/>
+        </w:rPr>
+        <w:t xml:space="preserve"> компьютер. </w:t>
+      </w:r>
+      <w:r>
+        <w:rPr>
+          <w:rFonts w:ascii="Times New Roman" w:hAnsi="Times New Roman" w:cs="Times New Roman"/>
+          <w:sz w:val="36"/>
+          <w:szCs w:val="36"/>
+        </w:rPr>
+        <w:t>Компьютеры</w:t>
+      </w:r>
+      <w:r>
+        <w:rPr>
+          <w:rFonts w:ascii="Times New Roman" w:hAnsi="Times New Roman" w:cs="Times New Roman"/>
+          <w:sz w:val="36"/>
+          <w:szCs w:val="36"/>
+        </w:rPr>
+        <w:t xml:space="preserve"> получили возможность </w:t>
+      </w:r>
+      <w:r>
+        <w:rPr>
+          <w:rFonts w:ascii="Times New Roman" w:hAnsi="Times New Roman" w:cs="Times New Roman"/>
+          <w:sz w:val="36"/>
+          <w:szCs w:val="36"/>
+        </w:rPr>
+        <w:t>обмениваться</w:t>
+      </w:r>
+      <w:r>
+        <w:rPr>
+          <w:rFonts w:ascii="Times New Roman" w:hAnsi="Times New Roman" w:cs="Times New Roman"/>
+          <w:sz w:val="36"/>
+          <w:szCs w:val="36"/>
+        </w:rPr>
+        <w:t xml:space="preserve"> данными в </w:t>
+      </w:r>
+      <w:r>
+        <w:rPr>
+          <w:rFonts w:ascii="Times New Roman" w:hAnsi="Times New Roman" w:cs="Times New Roman"/>
+          <w:sz w:val="36"/>
+          <w:szCs w:val="36"/>
+        </w:rPr>
+        <w:t>автоматическом</w:t>
+      </w:r>
+      <w:r>
+        <w:rPr>
+          <w:rFonts w:ascii="Times New Roman" w:hAnsi="Times New Roman" w:cs="Times New Roman"/>
+          <w:sz w:val="36"/>
+          <w:szCs w:val="36"/>
+        </w:rPr>
+        <w:t xml:space="preserve"> режиме </w:t>
+      </w:r>
+      <w:r>
+        <w:rPr>
+          <w:rFonts w:ascii="Times New Roman" w:hAnsi="Times New Roman" w:cs="Times New Roman"/>
+          <w:sz w:val="36"/>
+          <w:szCs w:val="36"/>
+        </w:rPr>
+        <w:t>что, собственно,</w:t>
+      </w:r>
+      <w:r>
+        <w:rPr>
+          <w:rFonts w:ascii="Times New Roman" w:hAnsi="Times New Roman" w:cs="Times New Roman"/>
+          <w:sz w:val="36"/>
+          <w:szCs w:val="36"/>
+        </w:rPr>
+        <w:t xml:space="preserve"> и является </w:t>
+      </w:r>
+      <w:r>
+        <w:rPr>
+          <w:rFonts w:ascii="Times New Roman" w:hAnsi="Times New Roman" w:cs="Times New Roman"/>
+          <w:sz w:val="36"/>
+          <w:szCs w:val="36"/>
+        </w:rPr>
+        <w:t>базовым механизмом любой вычислительной сети. В первых глобальных сетях были реализованы такие службы как:</w:t>
+      </w:r>
+    </w:p>
+    <w:p>
+      <w:pPr>
+        <w:pStyle w:val="a3"/>
+        <w:numPr>
+          <w:ilvl w:val="0"/>
+          <w:numId w:val="2"/>
+        </w:numPr>
+        <w:rPr>
+          <w:rFonts w:ascii="Times New Roman" w:hAnsi="Times New Roman" w:cs="Times New Roman"/>
+          <w:sz w:val="36"/>
+          <w:szCs w:val="36"/>
+        </w:rPr>
+      </w:pPr>
+      <w:r>
+        <w:rPr>
+          <w:rFonts w:ascii="Times New Roman" w:hAnsi="Times New Roman" w:cs="Times New Roman"/>
+          <w:sz w:val="36"/>
+          <w:szCs w:val="36"/>
+        </w:rPr>
+        <w:t xml:space="preserve">Служба обменов файлов </w:t>
+      </w:r>
+    </w:p>
+    <w:p>
+      <w:pPr>
+        <w:pStyle w:val="a3"/>
+        <w:numPr>
+          <w:ilvl w:val="0"/>
+          <w:numId w:val="2"/>
+        </w:numPr>
+        <w:rPr>
+          <w:rFonts w:ascii="Times New Roman" w:hAnsi="Times New Roman" w:cs="Times New Roman"/>
+          <w:sz w:val="36"/>
+          <w:szCs w:val="36"/>
+        </w:rPr>
+      </w:pPr>
+      <w:r>
+        <w:rPr>
+          <w:rFonts w:ascii="Times New Roman" w:hAnsi="Times New Roman" w:cs="Times New Roman"/>
+          <w:sz w:val="36"/>
+          <w:szCs w:val="36"/>
+        </w:rPr>
+        <w:t xml:space="preserve">Синхронизация баз данных </w:t>
+      </w:r>
+    </w:p>
+    <w:p>
+      <w:pPr>
+        <w:pStyle w:val="a3"/>
+        <w:numPr>
+          <w:ilvl w:val="0"/>
+          <w:numId w:val="2"/>
+        </w:numPr>
+        <w:rPr>
+          <w:rFonts w:ascii="Times New Roman" w:hAnsi="Times New Roman" w:cs="Times New Roman"/>
+          <w:sz w:val="36"/>
+          <w:szCs w:val="36"/>
+        </w:rPr>
+      </w:pPr>
+      <w:r>
+        <w:rPr>
+          <w:rFonts w:ascii="Times New Roman" w:hAnsi="Times New Roman" w:cs="Times New Roman"/>
+          <w:sz w:val="36"/>
+          <w:szCs w:val="36"/>
+        </w:rPr>
+        <w:t>Служба электронной почты</w:t>
+      </w:r>
+    </w:p>
+    <w:p>
+      <w:pPr>
+        <w:rPr>
+          <w:rFonts w:ascii="Times New Roman" w:hAnsi="Times New Roman" w:cs="Times New Roman"/>
+          <w:sz w:val="36"/>
+          <w:szCs w:val="36"/>
+        </w:rPr>
+      </w:pPr>
+      <w:r>
+        <w:rPr>
+          <w:rFonts w:ascii="Times New Roman" w:hAnsi="Times New Roman" w:cs="Times New Roman"/>
+          <w:sz w:val="36"/>
+          <w:szCs w:val="36"/>
+        </w:rPr>
+        <w:t>Таким образом хронологически первыми появились именно глобальные сети, при построении которых были приложены и обработаны многое идеи концепции современных вычислительных сетей.</w:t>
+      </w:r>
+    </w:p>
+    <w:p>
+      <w:pPr>
+        <w:pStyle w:val="a3"/>
+        <w:numPr>
+          <w:ilvl w:val="0"/>
+          <w:numId w:val="3"/>
+        </w:numPr>
+        <w:rPr>
+          <w:rFonts w:ascii="Times New Roman" w:hAnsi="Times New Roman" w:cs="Times New Roman"/>
+          <w:sz w:val="36"/>
+          <w:szCs w:val="36"/>
+        </w:rPr>
+      </w:pPr>
+      <w:r>
+        <w:rPr>
+          <w:rFonts w:ascii="Times New Roman" w:hAnsi="Times New Roman" w:cs="Times New Roman"/>
+          <w:sz w:val="36"/>
+          <w:szCs w:val="36"/>
+        </w:rPr>
+        <w:t>Многоуровневое построение коммуникационных протоколов</w:t>
+      </w:r>
+    </w:p>
+    <w:p>
+      <w:pPr>
+        <w:pStyle w:val="a3"/>
+        <w:numPr>
+          <w:ilvl w:val="0"/>
+          <w:numId w:val="3"/>
+        </w:numPr>
+        <w:rPr>
+          <w:rFonts w:ascii="Times New Roman" w:hAnsi="Times New Roman" w:cs="Times New Roman"/>
+          <w:sz w:val="36"/>
+          <w:szCs w:val="36"/>
+        </w:rPr>
+      </w:pPr>
+      <w:r>
+        <w:rPr>
+          <w:rFonts w:ascii="Times New Roman" w:hAnsi="Times New Roman" w:cs="Times New Roman"/>
+          <w:sz w:val="36"/>
+          <w:szCs w:val="36"/>
+        </w:rPr>
+        <w:t>Технологии коммутации пакетов</w:t>
+      </w:r>
+    </w:p>
+    <w:p>
+      <w:pPr>
+        <w:pStyle w:val="a3"/>
+        <w:numPr>
+          <w:ilvl w:val="0"/>
+          <w:numId w:val="3"/>
+        </w:numPr>
+        <w:rPr>
+          <w:rFonts w:ascii="Times New Roman" w:hAnsi="Times New Roman" w:cs="Times New Roman"/>
+          <w:sz w:val="36"/>
+          <w:szCs w:val="36"/>
+        </w:rPr>
+      </w:pPr>
+      <w:r>
+        <w:rPr>
+          <w:rFonts w:ascii="Times New Roman" w:hAnsi="Times New Roman" w:cs="Times New Roman"/>
+          <w:sz w:val="36"/>
+          <w:szCs w:val="36"/>
+        </w:rPr>
+        <w:t>Маршрутизация пакетов составных сетях</w:t>
+      </w:r>
+    </w:p>
+    <w:p>
+      <w:pPr>
+        <w:rPr>
+          <w:rFonts w:ascii="Times New Roman" w:hAnsi="Times New Roman" w:cs="Times New Roman"/>
+          <w:b/>
+          <w:bCs/>
+          <w:sz w:val="36"/>
+          <w:szCs w:val="36"/>
+        </w:rPr>
+      </w:pPr>
+      <w:r>
+        <w:rPr>
+          <w:rFonts w:ascii="Times New Roman" w:hAnsi="Times New Roman" w:cs="Times New Roman"/>
+          <w:b/>
+          <w:bCs/>
+          <w:sz w:val="36"/>
+          <w:szCs w:val="36"/>
+        </w:rPr>
+        <w:lastRenderedPageBreak/>
+        <w:t xml:space="preserve">Локальные сети </w:t>
+      </w:r>
+    </w:p>
+    <w:p>
+      <w:pPr>
+        <w:ind w:firstLine="567"/>
+        <w:rPr>
+          <w:rFonts w:ascii="Times New Roman" w:hAnsi="Times New Roman" w:cs="Times New Roman"/>
+          <w:sz w:val="36"/>
+          <w:szCs w:val="36"/>
+        </w:rPr>
+      </w:pPr>
+      <w:r>
+        <w:rPr>
+          <w:rFonts w:ascii="Times New Roman" w:hAnsi="Times New Roman" w:cs="Times New Roman"/>
+          <w:sz w:val="36"/>
+          <w:szCs w:val="36"/>
+        </w:rPr>
+        <w:t xml:space="preserve">В начале 70 годов произошёл технологический прорыв в области производства компьютерных компонентов появились большие интегральные схемы (БИС). Их сравнительно невысокая стоимость и высокие технологические возможности привели к созданию мини-компьютеров, которые стали конкурентами мейнфреймам. Закон Гроша перестал соответствовать действительности и несколько мини-компьютеров были дешевле и в сумму мощнее чем один мейнфрейм. Даже небольшие подразделения предприятий получили </w:t>
+      </w:r>
+      <w:r>
+        <w:rPr>
+          <w:rFonts w:ascii="Times New Roman" w:hAnsi="Times New Roman" w:cs="Times New Roman"/>
+          <w:sz w:val="36"/>
+          <w:szCs w:val="36"/>
+        </w:rPr>
+        <w:t>возможность</w:t>
+      </w:r>
+      <w:r>
+        <w:rPr>
+          <w:rFonts w:ascii="Times New Roman" w:hAnsi="Times New Roman" w:cs="Times New Roman"/>
+          <w:sz w:val="36"/>
+          <w:szCs w:val="36"/>
+        </w:rPr>
+        <w:t xml:space="preserve"> покупать для себя компьютеры.</w:t>
+      </w:r>
+      <w:r>
+        <w:rPr>
+          <w:rFonts w:ascii="Times New Roman" w:hAnsi="Times New Roman" w:cs="Times New Roman"/>
+          <w:sz w:val="36"/>
+          <w:szCs w:val="36"/>
+        </w:rPr>
+        <w:t xml:space="preserve"> Таким образом появилась концепция распределения компьютерных ресурсов по всему предприятию, однако при это ещё некоторое время компьютеры одной организации продолжали работать автономно</w:t>
+      </w:r>
+    </w:p>
+    <w:p>
+      <w:pPr>
+        <w:ind w:firstLine="567"/>
+        <w:rPr>
+          <w:rFonts w:ascii="Times New Roman" w:hAnsi="Times New Roman" w:cs="Times New Roman"/>
+          <w:sz w:val="36"/>
+          <w:szCs w:val="36"/>
+        </w:rPr>
+      </w:pPr>
+      <w:r>
+        <w:rPr>
+          <w:rFonts w:ascii="Times New Roman" w:hAnsi="Times New Roman" w:cs="Times New Roman"/>
+          <w:sz w:val="36"/>
+          <w:szCs w:val="36"/>
+        </w:rPr>
+        <w:t xml:space="preserve">Шло время и потребности пользователей к вычислительной технике росли. Им стало недостаточно собственных компьютеров и хотелось получить возможность обмена данными к близко расположенным компьютерами. В ответ на эту потребность </w:t>
+      </w:r>
+      <w:r>
+        <w:rPr>
+          <w:rFonts w:ascii="Times New Roman" w:hAnsi="Times New Roman" w:cs="Times New Roman"/>
+          <w:sz w:val="36"/>
+          <w:szCs w:val="36"/>
+        </w:rPr>
+        <w:t>организации</w:t>
+      </w:r>
+      <w:r>
+        <w:rPr>
+          <w:rFonts w:ascii="Times New Roman" w:hAnsi="Times New Roman" w:cs="Times New Roman"/>
+          <w:sz w:val="36"/>
+          <w:szCs w:val="36"/>
+        </w:rPr>
+        <w:t xml:space="preserve"> </w:t>
+      </w:r>
+      <w:r>
+        <w:rPr>
+          <w:rFonts w:ascii="Times New Roman" w:hAnsi="Times New Roman" w:cs="Times New Roman"/>
+          <w:sz w:val="36"/>
+          <w:szCs w:val="36"/>
+        </w:rPr>
+        <w:t>начали соединять</w:t>
+      </w:r>
+      <w:r>
+        <w:rPr>
+          <w:rFonts w:ascii="Times New Roman" w:hAnsi="Times New Roman" w:cs="Times New Roman"/>
+          <w:sz w:val="36"/>
+          <w:szCs w:val="36"/>
+        </w:rPr>
+        <w:t xml:space="preserve"> свои мини компьютеры вместе и разрабатывать ПО необходимые для их взаимодействия. В результате появились локально вычислительные сети (ЛВС </w:t>
+      </w:r>
+      <w:r>
+        <w:rPr>
+          <w:rFonts w:ascii="Times New Roman" w:hAnsi="Times New Roman" w:cs="Times New Roman"/>
+          <w:sz w:val="36"/>
+          <w:szCs w:val="36"/>
+          <w:lang w:val="en-US"/>
+        </w:rPr>
+        <w:t>LAN</w:t>
+      </w:r>
+      <w:r>
+        <w:rPr>
+          <w:rFonts w:ascii="Times New Roman" w:hAnsi="Times New Roman" w:cs="Times New Roman"/>
+          <w:sz w:val="36"/>
+          <w:szCs w:val="36"/>
+        </w:rPr>
+        <w:t>).</w:t>
+      </w:r>
+    </w:p>
+    <w:p>
+      <w:pPr>
+        <w:ind w:firstLine="567"/>
+        <w:rPr>
+          <w:rFonts w:ascii="Times New Roman" w:hAnsi="Times New Roman" w:cs="Times New Roman"/>
+          <w:sz w:val="36"/>
+          <w:szCs w:val="36"/>
+        </w:rPr>
+      </w:pPr>
+      <w:r>
+        <w:rPr>
+          <w:rFonts w:ascii="Times New Roman" w:hAnsi="Times New Roman" w:cs="Times New Roman"/>
+          <w:sz w:val="36"/>
+          <w:szCs w:val="36"/>
+        </w:rPr>
+        <w:t xml:space="preserve">Они во много отличались от современных локальных сетей и в первую очередь своими устройствами сопряжения. По началу </w:t>
+      </w:r>
+      <w:r>
+        <w:rPr>
+          <w:rFonts w:ascii="Times New Roman" w:hAnsi="Times New Roman" w:cs="Times New Roman"/>
+          <w:sz w:val="36"/>
+          <w:szCs w:val="36"/>
+        </w:rPr>
+        <w:t xml:space="preserve">для соединения компьютеров с друг другом использовались самые разнообразные нестандартные устройства со своим способом представления данных на данных линиях связи своими типами кабелей. Эти </w:t>
+      </w:r>
+      <w:r>
+        <w:rPr>
+          <w:rFonts w:ascii="Times New Roman" w:hAnsi="Times New Roman" w:cs="Times New Roman"/>
+          <w:sz w:val="36"/>
+          <w:szCs w:val="36"/>
+        </w:rPr>
+        <w:lastRenderedPageBreak/>
+        <w:t>устройства могли соединять только те типы компьютеров ля, которых были разработаны. Таким образом создание локальных сетей в тот момент было скорее искусством, чем рутинной работой.</w:t>
+      </w:r>
+    </w:p>
+    <w:p>
+      <w:pPr>
+        <w:ind w:firstLine="567"/>
+        <w:rPr>
+          <w:rFonts w:ascii="Times New Roman" w:hAnsi="Times New Roman" w:cs="Times New Roman"/>
+          <w:b/>
+          <w:bCs/>
+          <w:sz w:val="36"/>
+          <w:szCs w:val="36"/>
+        </w:rPr>
+      </w:pPr>
+      <w:r>
+        <w:rPr>
+          <w:rFonts w:ascii="Times New Roman" w:hAnsi="Times New Roman" w:cs="Times New Roman"/>
+          <w:b/>
+          <w:bCs/>
+          <w:sz w:val="36"/>
+          <w:szCs w:val="36"/>
+        </w:rPr>
+        <w:t>Создание стандартных технологий локальных сетей</w:t>
+      </w:r>
+    </w:p>
+    <w:p>
+      <w:pPr>
+        <w:ind w:firstLine="567"/>
+        <w:rPr>
+          <w:rFonts w:ascii="Times New Roman" w:hAnsi="Times New Roman" w:cs="Times New Roman"/>
+          <w:sz w:val="36"/>
+          <w:szCs w:val="36"/>
+        </w:rPr>
+      </w:pPr>
+      <w:r>
+        <w:rPr>
+          <w:rFonts w:ascii="Times New Roman" w:hAnsi="Times New Roman" w:cs="Times New Roman"/>
+          <w:sz w:val="36"/>
+          <w:szCs w:val="36"/>
+        </w:rPr>
+        <w:t>В середине 80 годов утвердились стандартные технологии объединения компьютеров в сеть.</w:t>
+      </w:r>
+    </w:p>
+    <w:p>
+      <w:pPr>
+        <w:ind w:firstLine="567"/>
+        <w:rPr>
+          <w:rFonts w:ascii="Times New Roman" w:hAnsi="Times New Roman" w:cs="Times New Roman"/>
+          <w:sz w:val="36"/>
+          <w:szCs w:val="36"/>
+          <w:lang w:val="en-US"/>
+        </w:rPr>
+      </w:pPr>
+      <w:r>
+        <w:rPr>
+          <w:rFonts w:ascii="Times New Roman" w:hAnsi="Times New Roman" w:cs="Times New Roman"/>
+          <w:sz w:val="36"/>
+          <w:szCs w:val="36"/>
+        </w:rPr>
+        <w:t>Технологии</w:t>
+      </w:r>
+      <w:r>
+        <w:rPr>
+          <w:rFonts w:ascii="Times New Roman" w:hAnsi="Times New Roman" w:cs="Times New Roman"/>
+          <w:sz w:val="36"/>
+          <w:szCs w:val="36"/>
+          <w:lang w:val="en-US"/>
+        </w:rPr>
+        <w:t>:</w:t>
+      </w:r>
+    </w:p>
+    <w:p>
+      <w:pPr>
+        <w:pStyle w:val="a3"/>
+        <w:numPr>
+          <w:ilvl w:val="0"/>
+          <w:numId w:val="5"/>
+        </w:numPr>
+        <w:ind w:firstLine="567"/>
+        <w:jc w:val="both"/>
+        <w:rPr>
+          <w:rFonts w:ascii="Times New Roman" w:hAnsi="Times New Roman" w:cs="Times New Roman"/>
+          <w:sz w:val="36"/>
+          <w:szCs w:val="36"/>
+          <w:lang w:val="en-US"/>
+        </w:rPr>
+      </w:pPr>
+      <w:r>
+        <w:rPr>
+          <w:rFonts w:ascii="Times New Roman" w:hAnsi="Times New Roman" w:cs="Times New Roman"/>
+          <w:sz w:val="36"/>
+          <w:szCs w:val="36"/>
+          <w:lang w:val="en-US"/>
+        </w:rPr>
+        <w:t>Ethernet</w:t>
+      </w:r>
+    </w:p>
+    <w:p>
+      <w:pPr>
+        <w:pStyle w:val="a3"/>
+        <w:numPr>
+          <w:ilvl w:val="0"/>
+          <w:numId w:val="5"/>
+        </w:numPr>
+        <w:ind w:firstLine="567"/>
+        <w:jc w:val="both"/>
+        <w:rPr>
+          <w:rFonts w:ascii="Times New Roman" w:hAnsi="Times New Roman" w:cs="Times New Roman"/>
+          <w:sz w:val="36"/>
+          <w:szCs w:val="36"/>
+          <w:lang w:val="en-US"/>
+        </w:rPr>
+      </w:pPr>
+      <w:r>
+        <w:rPr>
+          <w:rFonts w:ascii="Times New Roman" w:hAnsi="Times New Roman" w:cs="Times New Roman"/>
+          <w:sz w:val="36"/>
+          <w:szCs w:val="36"/>
+          <w:lang w:val="en-US"/>
+        </w:rPr>
+        <w:t>Token Ring</w:t>
+      </w:r>
+    </w:p>
+    <w:p>
+      <w:pPr>
+        <w:pStyle w:val="a3"/>
+        <w:numPr>
+          <w:ilvl w:val="0"/>
+          <w:numId w:val="5"/>
+        </w:numPr>
+        <w:ind w:firstLine="567"/>
+        <w:jc w:val="both"/>
+        <w:rPr>
+          <w:rFonts w:ascii="Times New Roman" w:hAnsi="Times New Roman" w:cs="Times New Roman"/>
+          <w:sz w:val="36"/>
+          <w:szCs w:val="36"/>
+          <w:lang w:val="en-US"/>
+        </w:rPr>
+      </w:pPr>
+      <w:proofErr w:type="spellStart"/>
+      <w:r>
+        <w:rPr>
+          <w:rFonts w:ascii="Times New Roman" w:hAnsi="Times New Roman" w:cs="Times New Roman"/>
+          <w:sz w:val="36"/>
+          <w:szCs w:val="36"/>
+          <w:lang w:val="en-US"/>
+        </w:rPr>
+        <w:t>Arcnet</w:t>
+      </w:r>
+      <w:proofErr w:type="spellEnd"/>
+    </w:p>
+    <w:p>
+      <w:pPr>
+        <w:ind w:firstLine="567"/>
+        <w:rPr>
+          <w:rFonts w:ascii="Times New Roman" w:hAnsi="Times New Roman" w:cs="Times New Roman"/>
+          <w:sz w:val="36"/>
+          <w:szCs w:val="36"/>
+        </w:rPr>
+      </w:pPr>
+      <w:r>
+        <w:rPr>
+          <w:rFonts w:ascii="Times New Roman" w:hAnsi="Times New Roman" w:cs="Times New Roman"/>
+          <w:sz w:val="36"/>
+          <w:szCs w:val="36"/>
+        </w:rPr>
+        <w:t>Мощным стимулом для их развития стали персональные компьютеры. Эти массовые продукты являлись идеальном элементами для построения сетей. То есть с одной стороны они были достаточно мощные для работы системного ПО, а с другой стороны явно нуждались в объединении своих вычислительных мощностей для решения задач и разделение дорогих периферийных устройств.</w:t>
+      </w:r>
+    </w:p>
+    <w:p>
+      <w:pPr>
+        <w:ind w:firstLine="567"/>
+        <w:rPr>
+          <w:rFonts w:ascii="Times New Roman" w:hAnsi="Times New Roman" w:cs="Times New Roman"/>
+          <w:sz w:val="36"/>
+          <w:szCs w:val="36"/>
+        </w:rPr>
+      </w:pPr>
+      <w:r>
+        <w:rPr>
+          <w:rFonts w:ascii="Times New Roman" w:hAnsi="Times New Roman" w:cs="Times New Roman"/>
+          <w:sz w:val="36"/>
+          <w:szCs w:val="36"/>
+        </w:rPr>
+        <w:t xml:space="preserve">Персональные компьютеры стали преобладать в локальных сетях причём, не только в качестве клиентских машин, но и в качестве центра хранения и обрабатывания данных, то есть сетевых серверов потеснит с этих позиций мейнфреймы. </w:t>
+      </w:r>
+    </w:p>
+    <w:p>
+      <w:pPr>
+        <w:ind w:firstLine="567"/>
+        <w:rPr>
+          <w:rFonts w:ascii="Times New Roman" w:hAnsi="Times New Roman" w:cs="Times New Roman"/>
+          <w:sz w:val="36"/>
+          <w:szCs w:val="36"/>
+        </w:rPr>
+      </w:pPr>
+      <w:r>
+        <w:rPr>
+          <w:rFonts w:ascii="Times New Roman" w:hAnsi="Times New Roman" w:cs="Times New Roman"/>
+          <w:sz w:val="36"/>
+          <w:szCs w:val="36"/>
+        </w:rPr>
+        <w:t>Стандартные технологии превратили процесс построения локальной сети из искусства в рутинную работу.</w:t>
+      </w:r>
+    </w:p>
+    <w:p>
+      <w:pPr>
+        <w:tabs>
+          <w:tab w:val="left" w:pos="851"/>
+          <w:tab w:val="left" w:pos="1843"/>
+          <w:tab w:val="left" w:pos="3261"/>
+          <w:tab w:val="left" w:pos="4962"/>
+          <w:tab w:val="left" w:pos="5812"/>
+        </w:tabs>
+        <w:ind w:firstLine="567"/>
+        <w:jc w:val="both"/>
+        <w:rPr>
+          <w:rFonts w:ascii="Times New Roman" w:hAnsi="Times New Roman" w:cs="Times New Roman"/>
+          <w:sz w:val="36"/>
+          <w:szCs w:val="36"/>
+        </w:rPr>
+      </w:pPr>
+      <w:r>
+        <w:rPr>
+          <w:rFonts w:ascii="Times New Roman" w:hAnsi="Times New Roman" w:cs="Times New Roman"/>
+          <w:sz w:val="36"/>
+          <w:szCs w:val="36"/>
+        </w:rPr>
+        <w:t xml:space="preserve">Для создания сетей достаточно было приобрести сетевые адаптеры соответствующего стандарта, например </w:t>
+      </w:r>
+      <w:r>
+        <w:rPr>
+          <w:rFonts w:ascii="Times New Roman" w:hAnsi="Times New Roman" w:cs="Times New Roman"/>
+          <w:sz w:val="36"/>
+          <w:szCs w:val="36"/>
+          <w:lang w:val="en-US"/>
+        </w:rPr>
+        <w:t>Ethernet</w:t>
+      </w:r>
+      <w:r>
+        <w:rPr>
+          <w:rFonts w:ascii="Times New Roman" w:hAnsi="Times New Roman" w:cs="Times New Roman"/>
+          <w:sz w:val="36"/>
+          <w:szCs w:val="36"/>
+        </w:rPr>
+        <w:t xml:space="preserve">, стандартный кабель присоединить адаптера кабеля </w:t>
+      </w:r>
+      <w:r>
+        <w:rPr>
+          <w:rFonts w:ascii="Times New Roman" w:hAnsi="Times New Roman" w:cs="Times New Roman"/>
+          <w:sz w:val="36"/>
+          <w:szCs w:val="36"/>
+        </w:rPr>
+        <w:lastRenderedPageBreak/>
+        <w:t>стандартными разъёмами и установить компьютер одну из операционных систем.</w:t>
+      </w:r>
+    </w:p>
+    <w:p>
+      <w:pPr>
+        <w:ind w:firstLine="567"/>
+        <w:jc w:val="both"/>
+        <w:rPr>
+          <w:rFonts w:ascii="Times New Roman" w:hAnsi="Times New Roman" w:cs="Times New Roman"/>
+          <w:sz w:val="36"/>
+          <w:szCs w:val="36"/>
+        </w:rPr>
+      </w:pPr>
+      <w:r>
+        <w:rPr>
+          <w:rFonts w:ascii="Times New Roman" w:hAnsi="Times New Roman" w:cs="Times New Roman"/>
+          <w:sz w:val="36"/>
+          <w:szCs w:val="36"/>
+        </w:rPr>
+        <w:t>Локальные сети в сравнении с глобальными сетями внесли много нового в способах организации работы пользователей.</w:t>
+      </w:r>
+    </w:p>
+    <w:p>
+      <w:pPr>
+        <w:tabs>
+          <w:tab w:val="left" w:pos="2127"/>
+        </w:tabs>
+        <w:ind w:firstLine="567"/>
+        <w:jc w:val="both"/>
+        <w:rPr>
+          <w:rFonts w:ascii="Times New Roman" w:hAnsi="Times New Roman" w:cs="Times New Roman"/>
+          <w:sz w:val="36"/>
+          <w:szCs w:val="36"/>
+        </w:rPr>
+      </w:pPr>
+      <w:r>
+        <w:rPr>
+          <w:rFonts w:ascii="Times New Roman" w:hAnsi="Times New Roman" w:cs="Times New Roman"/>
+          <w:sz w:val="36"/>
+          <w:szCs w:val="36"/>
+        </w:rPr>
+        <w:t>Доступ</w:t>
+      </w:r>
+      <w:r>
+        <w:rPr>
+          <w:rFonts w:ascii="Times New Roman" w:hAnsi="Times New Roman" w:cs="Times New Roman"/>
+          <w:sz w:val="36"/>
+          <w:szCs w:val="36"/>
+        </w:rPr>
+        <w:t xml:space="preserve"> к </w:t>
+      </w:r>
+      <w:r>
+        <w:rPr>
+          <w:rFonts w:ascii="Times New Roman" w:hAnsi="Times New Roman" w:cs="Times New Roman"/>
+          <w:sz w:val="36"/>
+          <w:szCs w:val="36"/>
+        </w:rPr>
+        <w:t>разделимым</w:t>
+      </w:r>
+      <w:r>
+        <w:rPr>
+          <w:rFonts w:ascii="Times New Roman" w:hAnsi="Times New Roman" w:cs="Times New Roman"/>
+          <w:sz w:val="36"/>
+          <w:szCs w:val="36"/>
+        </w:rPr>
+        <w:t xml:space="preserve"> </w:t>
+      </w:r>
+      <w:r>
+        <w:rPr>
+          <w:rFonts w:ascii="Times New Roman" w:hAnsi="Times New Roman" w:cs="Times New Roman"/>
+          <w:sz w:val="36"/>
+          <w:szCs w:val="36"/>
+        </w:rPr>
+        <w:t>ресурсам</w:t>
+      </w:r>
+      <w:r>
+        <w:rPr>
+          <w:rFonts w:ascii="Times New Roman" w:hAnsi="Times New Roman" w:cs="Times New Roman"/>
+          <w:sz w:val="36"/>
+          <w:szCs w:val="36"/>
+        </w:rPr>
+        <w:t xml:space="preserve"> </w:t>
+      </w:r>
+      <w:r>
+        <w:rPr>
+          <w:rFonts w:ascii="Times New Roman" w:hAnsi="Times New Roman" w:cs="Times New Roman"/>
+          <w:sz w:val="36"/>
+          <w:szCs w:val="36"/>
+        </w:rPr>
+        <w:t>стал</w:t>
+      </w:r>
+      <w:r>
+        <w:rPr>
+          <w:rFonts w:ascii="Times New Roman" w:hAnsi="Times New Roman" w:cs="Times New Roman"/>
+          <w:sz w:val="36"/>
+          <w:szCs w:val="36"/>
+        </w:rPr>
+        <w:t xml:space="preserve"> гораздо </w:t>
+      </w:r>
+      <w:r>
+        <w:rPr>
+          <w:rFonts w:ascii="Times New Roman" w:hAnsi="Times New Roman" w:cs="Times New Roman"/>
+          <w:sz w:val="36"/>
+          <w:szCs w:val="36"/>
+        </w:rPr>
+        <w:t>удобнее то</w:t>
+      </w:r>
+      <w:r>
+        <w:rPr>
+          <w:rFonts w:ascii="Times New Roman" w:hAnsi="Times New Roman" w:cs="Times New Roman"/>
+          <w:sz w:val="36"/>
+          <w:szCs w:val="36"/>
+        </w:rPr>
+        <w:t xml:space="preserve"> есть пользователь мог просматривать списки </w:t>
+      </w:r>
+      <w:r>
+        <w:rPr>
+          <w:rFonts w:ascii="Times New Roman" w:hAnsi="Times New Roman" w:cs="Times New Roman"/>
+          <w:sz w:val="36"/>
+          <w:szCs w:val="36"/>
+        </w:rPr>
+        <w:t>имеющихся ресурсов, а не запоминать их индикаторы или имена как в глобальных сетях. После соединения с удалённым ресурсом можно было работать с ним с помощью уже знакомых пользователю команд, которые он использовал на локальном компьютере.</w:t>
+      </w:r>
+    </w:p>
+    <w:p>
+      <w:pPr>
+        <w:tabs>
+          <w:tab w:val="left" w:pos="2127"/>
+        </w:tabs>
+        <w:ind w:firstLine="567"/>
+        <w:jc w:val="both"/>
+        <w:rPr>
+          <w:rFonts w:ascii="Times New Roman" w:hAnsi="Times New Roman" w:cs="Times New Roman"/>
+          <w:sz w:val="36"/>
+          <w:szCs w:val="36"/>
+        </w:rPr>
+      </w:pPr>
+      <w:r>
+        <w:rPr>
+          <w:rFonts w:ascii="Times New Roman" w:hAnsi="Times New Roman" w:cs="Times New Roman"/>
+          <w:sz w:val="36"/>
+          <w:szCs w:val="36"/>
+        </w:rPr>
+        <w:t>Последствия и одновременно движущей силой такого прогресса стало появление огромного числа не профессиональных пользователей, которым не нужно было изучать специальные команды для сетевой работы.</w:t>
+      </w:r>
+    </w:p>
+    <w:p>
+      <w:pPr>
+        <w:tabs>
+          <w:tab w:val="left" w:pos="2127"/>
+        </w:tabs>
+        <w:ind w:firstLine="567"/>
+        <w:jc w:val="center"/>
+        <w:rPr>
+          <w:rFonts w:ascii="Times New Roman" w:hAnsi="Times New Roman" w:cs="Times New Roman"/>
+          <w:b/>
+          <w:bCs/>
+          <w:sz w:val="36"/>
+          <w:szCs w:val="36"/>
+        </w:rPr>
+      </w:pPr>
+      <w:r>
+        <w:rPr>
+          <w:rFonts w:ascii="Times New Roman" w:hAnsi="Times New Roman" w:cs="Times New Roman"/>
+          <w:b/>
+          <w:bCs/>
+          <w:sz w:val="36"/>
+          <w:szCs w:val="36"/>
+        </w:rPr>
+        <w:t>Современный тенденции</w:t>
+      </w:r>
+    </w:p>
+    <w:p>
+      <w:pPr>
+        <w:tabs>
+          <w:tab w:val="left" w:pos="2127"/>
+        </w:tabs>
+        <w:ind w:firstLine="567"/>
+        <w:rPr>
+          <w:rFonts w:ascii="Times New Roman" w:hAnsi="Times New Roman" w:cs="Times New Roman"/>
+          <w:sz w:val="36"/>
+          <w:szCs w:val="36"/>
+        </w:rPr>
+      </w:pPr>
+      <w:r>
+        <w:rPr>
+          <w:rFonts w:ascii="Times New Roman" w:hAnsi="Times New Roman" w:cs="Times New Roman"/>
+          <w:sz w:val="36"/>
+          <w:szCs w:val="36"/>
+        </w:rPr>
+        <w:t>Разрыв между глобальными и локальными сетями постоянно сокращается во многом из-за появления высокоскоростных территориальных каналов связи не уступающим по качествам кабельным системам локальных сетей. В глобальных сетях появляются службы доступа к ресурсу, такие же удобные и прозрачные как в локальных сетях.</w:t>
+      </w:r>
+    </w:p>
+    <w:p>
+      <w:pPr>
+        <w:tabs>
+          <w:tab w:val="left" w:pos="2127"/>
+        </w:tabs>
+        <w:ind w:firstLine="567"/>
+        <w:rPr>
+          <w:rFonts w:ascii="Times New Roman" w:hAnsi="Times New Roman" w:cs="Times New Roman"/>
+          <w:sz w:val="36"/>
+          <w:szCs w:val="36"/>
+        </w:rPr>
+      </w:pPr>
+      <w:r>
+        <w:rPr>
+          <w:rFonts w:ascii="Times New Roman" w:hAnsi="Times New Roman" w:cs="Times New Roman"/>
+          <w:sz w:val="36"/>
+          <w:szCs w:val="36"/>
+        </w:rPr>
+        <w:t>Место соединяющего компьютера пассивного кабеля в ЛВС в большом количестве появлялось различное коммуникационное оборудования.</w:t>
+      </w:r>
+    </w:p>
+    <w:p>
+      <w:pPr>
+        <w:tabs>
+          <w:tab w:val="left" w:pos="2127"/>
+        </w:tabs>
+        <w:ind w:firstLine="567"/>
+        <w:rPr>
+          <w:rFonts w:ascii="Times New Roman" w:hAnsi="Times New Roman" w:cs="Times New Roman"/>
+          <w:sz w:val="36"/>
+          <w:szCs w:val="36"/>
+          <w:lang w:val="en-US"/>
+        </w:rPr>
+      </w:pPr>
+      <w:r>
+        <w:rPr>
+          <w:rFonts w:ascii="Times New Roman" w:hAnsi="Times New Roman" w:cs="Times New Roman"/>
+          <w:sz w:val="36"/>
+          <w:szCs w:val="36"/>
+        </w:rPr>
+        <w:t>Старые</w:t>
+      </w:r>
+      <w:r>
+        <w:rPr>
+          <w:rFonts w:ascii="Times New Roman" w:hAnsi="Times New Roman" w:cs="Times New Roman"/>
+          <w:sz w:val="36"/>
+          <w:szCs w:val="36"/>
+          <w:lang w:val="en-US"/>
+        </w:rPr>
+        <w:t>:</w:t>
+      </w:r>
+    </w:p>
+    <w:p>
+      <w:pPr>
+        <w:pStyle w:val="a3"/>
+        <w:numPr>
+          <w:ilvl w:val="0"/>
+          <w:numId w:val="6"/>
+        </w:numPr>
+        <w:tabs>
+          <w:tab w:val="left" w:pos="2127"/>
+        </w:tabs>
+        <w:rPr>
+          <w:rFonts w:ascii="Times New Roman" w:hAnsi="Times New Roman" w:cs="Times New Roman"/>
+          <w:sz w:val="36"/>
+          <w:szCs w:val="36"/>
+        </w:rPr>
+      </w:pPr>
+      <w:r>
+        <w:rPr>
+          <w:rFonts w:ascii="Times New Roman" w:hAnsi="Times New Roman" w:cs="Times New Roman"/>
+          <w:sz w:val="36"/>
+          <w:szCs w:val="36"/>
+        </w:rPr>
+        <w:t xml:space="preserve">Мосты </w:t>
+      </w:r>
+    </w:p>
+    <w:p>
+      <w:pPr>
+        <w:pStyle w:val="a3"/>
+        <w:numPr>
+          <w:ilvl w:val="0"/>
+          <w:numId w:val="6"/>
+        </w:numPr>
+        <w:tabs>
+          <w:tab w:val="left" w:pos="2127"/>
+        </w:tabs>
+        <w:rPr>
+          <w:rFonts w:ascii="Times New Roman" w:hAnsi="Times New Roman" w:cs="Times New Roman"/>
+          <w:sz w:val="36"/>
+          <w:szCs w:val="36"/>
+        </w:rPr>
+      </w:pPr>
+      <w:r>
+        <w:rPr>
+          <w:rFonts w:ascii="Times New Roman" w:hAnsi="Times New Roman" w:cs="Times New Roman"/>
+          <w:sz w:val="36"/>
+          <w:szCs w:val="36"/>
+        </w:rPr>
+        <w:lastRenderedPageBreak/>
+        <w:t>П</w:t>
+      </w:r>
+      <w:r>
+        <w:rPr>
+          <w:rFonts w:ascii="Times New Roman" w:hAnsi="Times New Roman" w:cs="Times New Roman"/>
+          <w:sz w:val="36"/>
+          <w:szCs w:val="36"/>
+        </w:rPr>
+        <w:t xml:space="preserve">овторители </w:t>
+      </w:r>
+    </w:p>
+    <w:p>
+      <w:pPr>
+        <w:pStyle w:val="a3"/>
+        <w:numPr>
+          <w:ilvl w:val="0"/>
+          <w:numId w:val="6"/>
+        </w:numPr>
+        <w:tabs>
+          <w:tab w:val="left" w:pos="2127"/>
+        </w:tabs>
+        <w:rPr>
+          <w:rFonts w:ascii="Times New Roman" w:hAnsi="Times New Roman" w:cs="Times New Roman"/>
+          <w:sz w:val="36"/>
+          <w:szCs w:val="36"/>
+        </w:rPr>
+      </w:pPr>
+      <w:r>
+        <w:rPr>
+          <w:rFonts w:ascii="Times New Roman" w:hAnsi="Times New Roman" w:cs="Times New Roman"/>
+          <w:sz w:val="36"/>
+          <w:szCs w:val="36"/>
+        </w:rPr>
+        <w:t>К</w:t>
+      </w:r>
+      <w:r>
+        <w:rPr>
+          <w:rFonts w:ascii="Times New Roman" w:hAnsi="Times New Roman" w:cs="Times New Roman"/>
+          <w:sz w:val="36"/>
+          <w:szCs w:val="36"/>
+        </w:rPr>
+        <w:t>онцентраторы</w:t>
+      </w:r>
+    </w:p>
+    <w:p>
+      <w:pPr>
+        <w:tabs>
+          <w:tab w:val="left" w:pos="2127"/>
+        </w:tabs>
+        <w:ind w:firstLine="567"/>
+        <w:rPr>
+          <w:rFonts w:ascii="Times New Roman" w:hAnsi="Times New Roman" w:cs="Times New Roman"/>
+          <w:sz w:val="36"/>
+          <w:szCs w:val="36"/>
+          <w:lang w:val="en-US"/>
+        </w:rPr>
+      </w:pPr>
+      <w:r>
+        <w:rPr>
+          <w:rFonts w:ascii="Times New Roman" w:hAnsi="Times New Roman" w:cs="Times New Roman"/>
+          <w:sz w:val="36"/>
+          <w:szCs w:val="36"/>
+        </w:rPr>
+        <w:t>Новые</w:t>
+      </w:r>
+      <w:r>
+        <w:rPr>
+          <w:rFonts w:ascii="Times New Roman" w:hAnsi="Times New Roman" w:cs="Times New Roman"/>
+          <w:sz w:val="36"/>
+          <w:szCs w:val="36"/>
+          <w:lang w:val="en-US"/>
+        </w:rPr>
+        <w:t>:</w:t>
+      </w:r>
+    </w:p>
+    <w:p>
+      <w:pPr>
+        <w:pStyle w:val="a3"/>
+        <w:numPr>
+          <w:ilvl w:val="0"/>
+          <w:numId w:val="7"/>
+        </w:numPr>
+        <w:tabs>
+          <w:tab w:val="left" w:pos="2127"/>
+        </w:tabs>
+        <w:rPr>
+          <w:rFonts w:ascii="Times New Roman" w:hAnsi="Times New Roman" w:cs="Times New Roman"/>
+          <w:sz w:val="36"/>
+          <w:szCs w:val="36"/>
+        </w:rPr>
+      </w:pPr>
+      <w:r>
+        <w:rPr>
+          <w:rFonts w:ascii="Times New Roman" w:hAnsi="Times New Roman" w:cs="Times New Roman"/>
+          <w:sz w:val="36"/>
+          <w:szCs w:val="36"/>
+        </w:rPr>
+        <w:t xml:space="preserve">Коммутаторы </w:t>
+      </w:r>
+    </w:p>
+    <w:p>
+      <w:pPr>
+        <w:pStyle w:val="a3"/>
+        <w:numPr>
+          <w:ilvl w:val="0"/>
+          <w:numId w:val="7"/>
+        </w:numPr>
+        <w:tabs>
+          <w:tab w:val="left" w:pos="2127"/>
+        </w:tabs>
+        <w:rPr>
+          <w:rFonts w:ascii="Times New Roman" w:hAnsi="Times New Roman" w:cs="Times New Roman"/>
+          <w:sz w:val="36"/>
+          <w:szCs w:val="36"/>
+        </w:rPr>
+      </w:pPr>
+      <w:r>
+        <w:rPr>
+          <w:rFonts w:ascii="Times New Roman" w:hAnsi="Times New Roman" w:cs="Times New Roman"/>
+          <w:sz w:val="36"/>
+          <w:szCs w:val="36"/>
+        </w:rPr>
+        <w:t xml:space="preserve">маршрутизаторы </w:t>
+      </w:r>
+    </w:p>
+    <w:p>
+      <w:pPr>
+        <w:pStyle w:val="a3"/>
+        <w:numPr>
+          <w:ilvl w:val="0"/>
+          <w:numId w:val="7"/>
+        </w:numPr>
+        <w:tabs>
+          <w:tab w:val="left" w:pos="2127"/>
+        </w:tabs>
+        <w:rPr>
+          <w:rFonts w:ascii="Times New Roman" w:hAnsi="Times New Roman" w:cs="Times New Roman"/>
+          <w:sz w:val="36"/>
+          <w:szCs w:val="36"/>
+        </w:rPr>
+      </w:pPr>
+      <w:r>
+        <w:rPr>
+          <w:rFonts w:ascii="Times New Roman" w:hAnsi="Times New Roman" w:cs="Times New Roman"/>
+          <w:sz w:val="36"/>
+          <w:szCs w:val="36"/>
+        </w:rPr>
+        <w:t xml:space="preserve">шлюзы </w:t>
+      </w:r>
+    </w:p>
+    <w:p>
+      <w:pPr>
+        <w:pStyle w:val="a3"/>
+        <w:numPr>
+          <w:ilvl w:val="0"/>
+          <w:numId w:val="7"/>
+        </w:numPr>
+        <w:tabs>
+          <w:tab w:val="left" w:pos="2127"/>
+        </w:tabs>
+        <w:rPr>
+          <w:rFonts w:ascii="Times New Roman" w:hAnsi="Times New Roman" w:cs="Times New Roman"/>
+          <w:sz w:val="36"/>
+          <w:szCs w:val="36"/>
+        </w:rPr>
+      </w:pPr>
+      <w:r>
+        <w:rPr>
+          <w:rFonts w:ascii="Times New Roman" w:hAnsi="Times New Roman" w:cs="Times New Roman"/>
+          <w:sz w:val="36"/>
+          <w:szCs w:val="36"/>
+        </w:rPr>
+        <w:t>межсетевые экраны</w:t>
+      </w:r>
+    </w:p>
+    <w:p>
+      <w:pPr>
+        <w:tabs>
+          <w:tab w:val="left" w:pos="2127"/>
+        </w:tabs>
+        <w:ind w:firstLine="567"/>
+        <w:rPr>
+          <w:rFonts w:ascii="Times New Roman" w:hAnsi="Times New Roman" w:cs="Times New Roman"/>
+          <w:sz w:val="36"/>
+          <w:szCs w:val="36"/>
+        </w:rPr>
+      </w:pPr>
+      <w:r>
+        <w:rPr>
+          <w:rFonts w:ascii="Times New Roman" w:hAnsi="Times New Roman" w:cs="Times New Roman"/>
+          <w:sz w:val="36"/>
+          <w:szCs w:val="36"/>
+        </w:rPr>
+        <w:t>Мэйнфреймы</w:t>
+      </w:r>
+      <w:r>
+        <w:rPr>
+          <w:rFonts w:ascii="Times New Roman" w:hAnsi="Times New Roman" w:cs="Times New Roman"/>
+          <w:sz w:val="36"/>
+          <w:szCs w:val="36"/>
+        </w:rPr>
+        <w:t xml:space="preserve"> </w:t>
+      </w:r>
+      <w:r>
+        <w:rPr>
+          <w:rFonts w:ascii="Times New Roman" w:hAnsi="Times New Roman" w:cs="Times New Roman"/>
+          <w:sz w:val="36"/>
+          <w:szCs w:val="36"/>
+        </w:rPr>
+        <w:t>стали возвращаться в корпоративные вычислительные системы в виде серверов различного направления. (Файл-сервер</w:t>
+      </w:r>
+      <w:r>
+        <w:rPr>
+          <w:rFonts w:ascii="Times New Roman" w:hAnsi="Times New Roman" w:cs="Times New Roman"/>
+          <w:sz w:val="36"/>
+          <w:szCs w:val="36"/>
+        </w:rPr>
+        <w:t xml:space="preserve"> </w:t>
+      </w:r>
+      <w:r>
+        <w:rPr>
+          <w:rFonts w:ascii="Times New Roman" w:hAnsi="Times New Roman" w:cs="Times New Roman"/>
+          <w:sz w:val="36"/>
+          <w:szCs w:val="36"/>
+        </w:rPr>
+        <w:t>(Сервер баз данных, Веб сервер, игровые сервера)</w:t>
+      </w:r>
+      <w:r>
+        <w:rPr>
+          <w:rFonts w:ascii="Times New Roman" w:hAnsi="Times New Roman" w:cs="Times New Roman"/>
+          <w:sz w:val="36"/>
+          <w:szCs w:val="36"/>
+        </w:rPr>
+        <w:t xml:space="preserve"> </w:t>
+      </w:r>
+      <w:r>
+        <w:rPr>
+          <w:rFonts w:ascii="Times New Roman" w:hAnsi="Times New Roman" w:cs="Times New Roman"/>
+          <w:sz w:val="36"/>
+          <w:szCs w:val="36"/>
+          <w:lang w:val="en-US"/>
+        </w:rPr>
+        <w:t>Print</w:t>
+      </w:r>
+      <w:r>
+        <w:rPr>
+          <w:rFonts w:ascii="Times New Roman" w:hAnsi="Times New Roman" w:cs="Times New Roman"/>
+          <w:sz w:val="36"/>
+          <w:szCs w:val="36"/>
+        </w:rPr>
+        <w:t xml:space="preserve"> </w:t>
+      </w:r>
+      <w:r>
+        <w:rPr>
+          <w:rFonts w:ascii="Times New Roman" w:hAnsi="Times New Roman" w:cs="Times New Roman"/>
+          <w:sz w:val="36"/>
+          <w:szCs w:val="36"/>
+        </w:rPr>
+        <w:t>сервер, Коммуникационные сервера)</w:t>
+      </w:r>
+    </w:p>
+    <w:p>
+      <w:pPr>
+        <w:tabs>
+          <w:tab w:val="left" w:pos="2127"/>
+        </w:tabs>
+        <w:ind w:firstLine="567"/>
+        <w:rPr>
+          <w:rFonts w:ascii="Times New Roman" w:hAnsi="Times New Roman" w:cs="Times New Roman"/>
+          <w:sz w:val="36"/>
+          <w:szCs w:val="36"/>
+        </w:rPr>
+      </w:pPr>
+      <w:r>
+        <w:rPr>
+          <w:rFonts w:ascii="Times New Roman" w:hAnsi="Times New Roman" w:cs="Times New Roman"/>
+          <w:sz w:val="36"/>
+          <w:szCs w:val="36"/>
+        </w:rPr>
+        <w:t xml:space="preserve">В сетях как локальных, так и в глобальных стало обрабатываться не только текстовая информация, но и голос видео изображение другие мультимедийные форматы, а также трафик технологии АТМ, трафик онлайн игр, </w:t>
+      </w:r>
+      <w:r>
+        <w:rPr>
+          <w:rFonts w:ascii="Times New Roman" w:hAnsi="Times New Roman" w:cs="Times New Roman"/>
+          <w:sz w:val="36"/>
+          <w:szCs w:val="36"/>
+        </w:rPr>
+        <w:t xml:space="preserve">и </w:t>
+      </w:r>
+      <w:r>
+        <w:rPr>
+          <w:rFonts w:ascii="Times New Roman" w:hAnsi="Times New Roman" w:cs="Times New Roman"/>
+          <w:sz w:val="36"/>
+          <w:szCs w:val="36"/>
+        </w:rPr>
+        <w:t>т.д. Сложность передачи такой информации связанно с её чувствительности к задержкам при передаче.</w:t>
+      </w:r>
+    </w:p>
+    <w:p>
+      <w:pPr>
+        <w:tabs>
+          <w:tab w:val="left" w:pos="2127"/>
+        </w:tabs>
+        <w:ind w:firstLine="567"/>
+        <w:jc w:val="center"/>
+        <w:rPr>
+          <w:rFonts w:ascii="Times New Roman" w:hAnsi="Times New Roman" w:cs="Times New Roman"/>
+          <w:b/>
+          <w:bCs/>
+          <w:sz w:val="36"/>
+          <w:szCs w:val="36"/>
+        </w:rPr>
+      </w:pPr>
+      <w:r>
+        <w:rPr>
+          <w:rFonts w:ascii="Times New Roman" w:hAnsi="Times New Roman" w:cs="Times New Roman"/>
+          <w:b/>
+          <w:bCs/>
+          <w:sz w:val="36"/>
+          <w:szCs w:val="36"/>
+        </w:rPr>
+        <w:t>Что даёт предприятию использование сетей</w:t>
+      </w:r>
+    </w:p>
+    <w:p>
+      <w:pPr>
+        <w:pStyle w:val="a3"/>
+        <w:numPr>
+          <w:ilvl w:val="0"/>
+          <w:numId w:val="8"/>
+        </w:numPr>
+        <w:tabs>
+          <w:tab w:val="left" w:pos="2127"/>
+        </w:tabs>
+        <w:rPr>
+          <w:rFonts w:ascii="Times New Roman" w:hAnsi="Times New Roman" w:cs="Times New Roman"/>
+          <w:sz w:val="36"/>
+          <w:szCs w:val="36"/>
+        </w:rPr>
+      </w:pPr>
+      <w:r>
+        <w:rPr>
+          <w:rFonts w:ascii="Times New Roman" w:hAnsi="Times New Roman" w:cs="Times New Roman"/>
+          <w:sz w:val="36"/>
+          <w:szCs w:val="36"/>
+        </w:rPr>
+        <w:t>Повышение эффективности работы</w:t>
+      </w:r>
+    </w:p>
+    <w:p>
+      <w:pPr>
+        <w:pStyle w:val="a3"/>
+        <w:numPr>
+          <w:ilvl w:val="1"/>
+          <w:numId w:val="8"/>
+        </w:numPr>
+        <w:tabs>
+          <w:tab w:val="left" w:pos="2127"/>
+        </w:tabs>
+        <w:rPr>
+          <w:rFonts w:ascii="Times New Roman" w:hAnsi="Times New Roman" w:cs="Times New Roman"/>
+          <w:sz w:val="36"/>
+          <w:szCs w:val="36"/>
+        </w:rPr>
+      </w:pPr>
+      <w:r>
+        <w:rPr>
+          <w:rFonts w:ascii="Times New Roman" w:hAnsi="Times New Roman" w:cs="Times New Roman"/>
+          <w:sz w:val="36"/>
+          <w:szCs w:val="36"/>
+        </w:rPr>
+        <w:t>Плюсы</w:t>
+      </w:r>
+      <w:r>
+        <w:rPr>
+          <w:rFonts w:ascii="Times New Roman" w:hAnsi="Times New Roman" w:cs="Times New Roman"/>
+          <w:sz w:val="36"/>
+          <w:szCs w:val="36"/>
+        </w:rPr>
+        <w:t>:</w:t>
+      </w:r>
+      <w:r>
+        <w:rPr>
+          <w:rFonts w:ascii="Times New Roman" w:hAnsi="Times New Roman" w:cs="Times New Roman"/>
+          <w:sz w:val="36"/>
+          <w:szCs w:val="36"/>
+        </w:rPr>
+        <w:t xml:space="preserve"> благодаря компьютеризации снизились затраты на производство уже существующего продукта сократились сроки разработки новой модели, а также ускорилось обслуживание заказов потребителей.</w:t>
+      </w:r>
+    </w:p>
+    <w:p>
+      <w:pPr>
+        <w:pStyle w:val="a3"/>
+        <w:numPr>
+          <w:ilvl w:val="1"/>
+          <w:numId w:val="8"/>
+        </w:numPr>
+        <w:tabs>
+          <w:tab w:val="left" w:pos="2127"/>
+        </w:tabs>
+        <w:rPr>
+          <w:rFonts w:ascii="Times New Roman" w:hAnsi="Times New Roman" w:cs="Times New Roman"/>
+          <w:sz w:val="36"/>
+          <w:szCs w:val="36"/>
+        </w:rPr>
+      </w:pPr>
+      <w:r>
+        <w:rPr>
+          <w:rFonts w:ascii="Times New Roman" w:hAnsi="Times New Roman" w:cs="Times New Roman"/>
+          <w:sz w:val="36"/>
+          <w:szCs w:val="36"/>
+        </w:rPr>
+        <w:t>К концептуальным преимуществам сетей являться возможность выполнять параллельные вычисления, таки образом распределённые системы потенциально имею лучшие соотношение производительности и стоимости чем централизованные.</w:t>
+      </w:r>
+    </w:p>
+    <w:p>
+      <w:pPr>
+        <w:pStyle w:val="a3"/>
+        <w:numPr>
+          <w:ilvl w:val="0"/>
+          <w:numId w:val="8"/>
+        </w:numPr>
+        <w:tabs>
+          <w:tab w:val="left" w:pos="2127"/>
+        </w:tabs>
+        <w:rPr>
+          <w:rFonts w:ascii="Times New Roman" w:hAnsi="Times New Roman" w:cs="Times New Roman"/>
+          <w:sz w:val="36"/>
+          <w:szCs w:val="36"/>
+        </w:rPr>
+      </w:pPr>
+      <w:r>
+        <w:rPr>
+          <w:rFonts w:ascii="Times New Roman" w:hAnsi="Times New Roman" w:cs="Times New Roman"/>
+          <w:sz w:val="36"/>
+          <w:szCs w:val="36"/>
+        </w:rPr>
+        <w:lastRenderedPageBreak/>
+        <w:t xml:space="preserve">Отказоустойчивость это способность системы выполнять свои функции при отказе отдельных элементов аппараты и неполной доступности данных. Основой повышенной отказоустойчивости в сетях является избыточность. </w:t>
       </w:r>
     </w:p>
     <w:sectPr>
@@ -593,6 +2173,56 @@
 </w:document>
 </file>
 
+<file path=word/endnotes.xml><?xml version="1.0" encoding="utf-8"?>
+<w:endnotes xmlns:wpc="http://schemas.microsoft.com/office/word/2010/wordprocessingCanvas" xmlns:cx="http://schemas.microsoft.com/office/drawing/2014/chartex" xmlns:cx1="http://schemas.microsoft.com/office/drawing/2015/9/8/chartex" xmlns:cx2="http://schemas.microsoft.com/office/drawing/2015/10/21/chartex" xmlns:cx3="http://schemas.microsoft.com/office/drawing/2016/5/9/chartex" xmlns:cx4="http://schemas.microsoft.com/office/drawing/2016/5/10/chartex" xmlns:cx5="http://schemas.microsoft.com/office/drawing/2016/5/11/chartex" xmlns:cx6="http://schemas.microsoft.com/office/drawing/2016/5/12/chartex" xmlns:cx7="http://schemas.microsoft.com/office/drawing/2016/5/13/chartex" xmlns:cx8="http://schemas.microsoft.com/office/drawing/2016/5/14/chartex" xmlns:mc="http://schemas.openxmlformats.org/markup-compatibility/2006" xmlns:aink="http://schemas.microsoft.com/office/drawing/2016/ink" xmlns:am3d="http://schemas.microsoft.com/office/drawing/2017/model3d" xmlns:o="urn:schemas-microsoft-com:office:office" xmlns:r="http://schemas.openxmlformats.org/officeDocument/2006/relationships" xmlns:m="http://schemas.openxmlformats.org/officeDocument/2006/math" xmlns:v="urn:schemas-microsoft-com:vml" xmlns:wp14="http://schemas.microsoft.com/office/word/2010/wordprocessingDrawing" xmlns:wp="http://schemas.openxmlformats.org/drawingml/2006/wordprocessingDrawing" xmlns:w10="urn:schemas-microsoft-com:office:word" xmlns:w="http://schemas.openxmlformats.org/wordprocessingml/2006/main" xmlns:w14="http://schemas.microsoft.com/office/word/2010/wordml" xmlns:w15="http://schemas.microsoft.com/office/word/2012/wordml" xmlns:w16cex="http://schemas.microsoft.com/office/word/2018/wordml/cex" xmlns:w16cid="http://schemas.microsoft.com/office/word/2016/wordml/cid" xmlns:w16="http://schemas.microsoft.com/office/word/2018/wordml" xmlns:w16sdtdh="http://schemas.microsoft.com/office/word/2020/wordml/sdtdatahash" xmlns:w16se="http://schemas.microsoft.com/office/word/2015/wordml/symex" xmlns:wpg="http://schemas.microsoft.com/office/word/2010/wordprocessingGroup" xmlns:wpi="http://schemas.microsoft.com/office/word/2010/wordprocessingInk" xmlns:wne="http://schemas.microsoft.com/office/word/2006/wordml" xmlns:wps="http://schemas.microsoft.com/office/word/2010/wordprocessingShape" mc:Ignorable="w14 w15 w16se w16cid w16 w16cex w16sdtdh wp14">
+  <w:endnote w:type="separator" w:id="-1">
+    <w:p>
+      <w:pPr>
+        <w:spacing w:after="0" w:line="240" w:lineRule="auto"/>
+      </w:pPr>
+      <w:r>
+        <w:separator/>
+      </w:r>
+    </w:p>
+  </w:endnote>
+  <w:endnote w:type="continuationSeparator" w:id="0">
+    <w:p>
+      <w:pPr>
+        <w:spacing w:after="0" w:line="240" w:lineRule="auto"/>
+      </w:pPr>
+      <w:r>
+        <w:continuationSeparator/>
+      </w:r>
+    </w:p>
+  </w:endnote>
+</w:endnotes>
+</file>
+
+<file path=word/footnotes.xml><?xml version="1.0" encoding="utf-8"?>
+<w:footnotes xmlns:wpc="http://schemas.microsoft.com/office/word/2010/wordprocessingCanvas" xmlns:cx="http://schemas.microsoft.com/office/drawing/2014/chartex" xmlns:cx1="http://schemas.microsoft.com/office/drawing/2015/9/8/chartex" xmlns:cx2="http://schemas.microsoft.com/office/drawing/2015/10/21/chartex" xmlns:cx3="http://schemas.microsoft.com/office/drawing/2016/5/9/chartex" xmlns:cx4="http://schemas.microsoft.com/office/drawing/2016/5/10/chartex" xmlns:cx5="http://schemas.microsoft.com/office/drawing/2016/5/11/chartex" xmlns:cx6="http://schemas.microsoft.com/office/drawing/2016/5/12/chartex" xmlns:cx7="http://schemas.microsoft.com/office/drawing/2016/5/13/chartex" xmlns:cx8="http://schemas.microsoft.com/office/drawing/2016/5/14/chartex" xmlns:mc="http://schemas.openxmlformats.org/markup-compatibility/2006" xmlns:aink="http://schemas.microsoft.com/office/drawing/2016/ink" xmlns:am3d="http://schemas.microsoft.com/office/drawing/2017/model3d" xmlns:o="urn:schemas-microsoft-com:office:office" xmlns:r="http://schemas.openxmlformats.org/officeDocument/2006/relationships" xmlns:m="http://schemas.openxmlformats.org/officeDocument/2006/math" xmlns:v="urn:schemas-microsoft-com:vml" xmlns:wp14="http://schemas.microsoft.com/office/word/2010/wordprocessingDrawing" xmlns:wp="http://schemas.openxmlformats.org/drawingml/2006/wordprocessingDrawing" xmlns:w10="urn:schemas-microsoft-com:office:word" xmlns:w="http://schemas.openxmlformats.org/wordprocessingml/2006/main" xmlns:w14="http://schemas.microsoft.com/office/word/2010/wordml" xmlns:w15="http://schemas.microsoft.com/office/word/2012/wordml" xmlns:w16cex="http://schemas.microsoft.com/office/word/2018/wordml/cex" xmlns:w16cid="http://schemas.microsoft.com/office/word/2016/wordml/cid" xmlns:w16="http://schemas.microsoft.com/office/word/2018/wordml" xmlns:w16sdtdh="http://schemas.microsoft.com/office/word/2020/wordml/sdtdatahash" xmlns:w16se="http://schemas.microsoft.com/office/word/2015/wordml/symex" xmlns:wpg="http://schemas.microsoft.com/office/word/2010/wordprocessingGroup" xmlns:wpi="http://schemas.microsoft.com/office/word/2010/wordprocessingInk" xmlns:wne="http://schemas.microsoft.com/office/word/2006/wordml" xmlns:wps="http://schemas.microsoft.com/office/word/2010/wordprocessingShape" mc:Ignorable="w14 w15 w16se w16cid w16 w16cex w16sdtdh wp14">
+  <w:footnote w:type="separator" w:id="-1">
+    <w:p>
+      <w:pPr>
+        <w:spacing w:after="0" w:line="240" w:lineRule="auto"/>
+      </w:pPr>
+      <w:r>
+        <w:separator/>
+      </w:r>
+    </w:p>
+  </w:footnote>
+  <w:footnote w:type="continuationSeparator" w:id="0">
+    <w:p>
+      <w:pPr>
+        <w:spacing w:after="0" w:line="240" w:lineRule="auto"/>
+      </w:pPr>
+      <w:r>
+        <w:continuationSeparator/>
+      </w:r>
+    </w:p>
+  </w:footnote>
+</w:footnotes>
+</file>
+
 <file path=word/numbering.xml><?xml version="1.0" encoding="utf-8"?>
 <w:numbering xmlns:wpc="http://schemas.microsoft.com/office/word/2010/wordprocessingCanvas" xmlns:cx="http://schemas.microsoft.com/office/drawing/2014/chartex" xmlns:cx1="http://schemas.microsoft.com/office/drawing/2015/9/8/chartex" xmlns:cx2="http://schemas.microsoft.com/office/drawing/2015/10/21/chartex" xmlns:cx3="http://schemas.microsoft.com/office/drawing/2016/5/9/chartex" xmlns:cx4="http://schemas.microsoft.com/office/drawing/2016/5/10/chartex" xmlns:cx5="http://schemas.microsoft.com/office/drawing/2016/5/11/chartex" xmlns:cx6="http://schemas.microsoft.com/office/drawing/2016/5/12/chartex" xmlns:cx7="http://schemas.microsoft.com/office/drawing/2016/5/13/chartex" xmlns:cx8="http://schemas.microsoft.com/office/drawing/2016/5/14/chartex" xmlns:mc="http://schemas.openxmlformats.org/markup-compatibility/2006" xmlns:aink="http://schemas.microsoft.com/office/drawing/2016/ink" xmlns:am3d="http://schemas.microsoft.com/office/drawing/2017/model3d" xmlns:o="urn:schemas-microsoft-com:office:office" xmlns:r="http://schemas.openxmlformats.org/officeDocument/2006/relationships" xmlns:m="http://schemas.openxmlformats.org/officeDocument/2006/math" xmlns:v="urn:schemas-microsoft-com:vml" xmlns:wp14="http://schemas.microsoft.com/office/word/2010/wordprocessingDrawing" xmlns:wp="http://schemas.openxmlformats.org/drawingml/2006/wordprocessingDrawing" xmlns:w10="urn:schemas-microsoft-com:office:word" xmlns:w="http://schemas.openxmlformats.org/wordprocessingml/2006/main" xmlns:w14="http://schemas.microsoft.com/office/word/2010/wordml" xmlns:w15="http://schemas.microsoft.com/office/word/2012/wordml" xmlns:w16cex="http://schemas.microsoft.com/office/word/2018/wordml/cex" xmlns:w16cid="http://schemas.microsoft.com/office/word/2016/wordml/cid" xmlns:w16="http://schemas.microsoft.com/office/word/2018/wordml" xmlns:w16sdtdh="http://schemas.microsoft.com/office/word/2020/wordml/sdtdatahash" xmlns:w16se="http://schemas.microsoft.com/office/word/2015/wordml/symex" xmlns:wpg="http://schemas.microsoft.com/office/word/2010/wordprocessingGroup" xmlns:wpi="http://schemas.microsoft.com/office/word/2010/wordprocessingInk" xmlns:wne="http://schemas.microsoft.com/office/word/2006/wordml" xmlns:wps="http://schemas.microsoft.com/office/word/2010/wordprocessingShape" mc:Ignorable="w14 w15 w16se w16cid w16 w16cex w16sdtdh wp14">
   <w:abstractNum w:abstractNumId="0" w15:restartNumberingAfterBreak="0">
@@ -708,8 +2338,793 @@
       </w:rPr>
     </w:lvl>
   </w:abstractNum>
+  <w:abstractNum w:abstractNumId="1" w15:restartNumberingAfterBreak="0">
+    <w:nsid w:val="18D303D4"/>
+    <w:multiLevelType w:val="hybridMultilevel"/>
+    <w:tmpl w:val="253CFB94"/>
+    <w:lvl w:ilvl="0" w:tplc="04190001">
+      <w:start w:val="1"/>
+      <w:numFmt w:val="bullet"/>
+      <w:lvlText w:val=""/>
+      <w:lvlJc w:val="left"/>
+      <w:pPr>
+        <w:ind w:left="1287" w:hanging="360"/>
+      </w:pPr>
+      <w:rPr>
+        <w:rFonts w:ascii="Symbol" w:hAnsi="Symbol" w:hint="default"/>
+      </w:rPr>
+    </w:lvl>
+    <w:lvl w:ilvl="1" w:tplc="04190003" w:tentative="1">
+      <w:start w:val="1"/>
+      <w:numFmt w:val="bullet"/>
+      <w:lvlText w:val="o"/>
+      <w:lvlJc w:val="left"/>
+      <w:pPr>
+        <w:ind w:left="2007" w:hanging="360"/>
+      </w:pPr>
+      <w:rPr>
+        <w:rFonts w:ascii="Courier New" w:hAnsi="Courier New" w:cs="Courier New" w:hint="default"/>
+      </w:rPr>
+    </w:lvl>
+    <w:lvl w:ilvl="2" w:tplc="04190005" w:tentative="1">
+      <w:start w:val="1"/>
+      <w:numFmt w:val="bullet"/>
+      <w:lvlText w:val=""/>
+      <w:lvlJc w:val="left"/>
+      <w:pPr>
+        <w:ind w:left="2727" w:hanging="360"/>
+      </w:pPr>
+      <w:rPr>
+        <w:rFonts w:ascii="Wingdings" w:hAnsi="Wingdings" w:hint="default"/>
+      </w:rPr>
+    </w:lvl>
+    <w:lvl w:ilvl="3" w:tplc="04190001" w:tentative="1">
+      <w:start w:val="1"/>
+      <w:numFmt w:val="bullet"/>
+      <w:lvlText w:val=""/>
+      <w:lvlJc w:val="left"/>
+      <w:pPr>
+        <w:ind w:left="3447" w:hanging="360"/>
+      </w:pPr>
+      <w:rPr>
+        <w:rFonts w:ascii="Symbol" w:hAnsi="Symbol" w:hint="default"/>
+      </w:rPr>
+    </w:lvl>
+    <w:lvl w:ilvl="4" w:tplc="04190003" w:tentative="1">
+      <w:start w:val="1"/>
+      <w:numFmt w:val="bullet"/>
+      <w:lvlText w:val="o"/>
+      <w:lvlJc w:val="left"/>
+      <w:pPr>
+        <w:ind w:left="4167" w:hanging="360"/>
+      </w:pPr>
+      <w:rPr>
+        <w:rFonts w:ascii="Courier New" w:hAnsi="Courier New" w:cs="Courier New" w:hint="default"/>
+      </w:rPr>
+    </w:lvl>
+    <w:lvl w:ilvl="5" w:tplc="04190005" w:tentative="1">
+      <w:start w:val="1"/>
+      <w:numFmt w:val="bullet"/>
+      <w:lvlText w:val=""/>
+      <w:lvlJc w:val="left"/>
+      <w:pPr>
+        <w:ind w:left="4887" w:hanging="360"/>
+      </w:pPr>
+      <w:rPr>
+        <w:rFonts w:ascii="Wingdings" w:hAnsi="Wingdings" w:hint="default"/>
+      </w:rPr>
+    </w:lvl>
+    <w:lvl w:ilvl="6" w:tplc="04190001" w:tentative="1">
+      <w:start w:val="1"/>
+      <w:numFmt w:val="bullet"/>
+      <w:lvlText w:val=""/>
+      <w:lvlJc w:val="left"/>
+      <w:pPr>
+        <w:ind w:left="5607" w:hanging="360"/>
+      </w:pPr>
+      <w:rPr>
+        <w:rFonts w:ascii="Symbol" w:hAnsi="Symbol" w:hint="default"/>
+      </w:rPr>
+    </w:lvl>
+    <w:lvl w:ilvl="7" w:tplc="04190003" w:tentative="1">
+      <w:start w:val="1"/>
+      <w:numFmt w:val="bullet"/>
+      <w:lvlText w:val="o"/>
+      <w:lvlJc w:val="left"/>
+      <w:pPr>
+        <w:ind w:left="6327" w:hanging="360"/>
+      </w:pPr>
+      <w:rPr>
+        <w:rFonts w:ascii="Courier New" w:hAnsi="Courier New" w:cs="Courier New" w:hint="default"/>
+      </w:rPr>
+    </w:lvl>
+    <w:lvl w:ilvl="8" w:tplc="04190005" w:tentative="1">
+      <w:start w:val="1"/>
+      <w:numFmt w:val="bullet"/>
+      <w:lvlText w:val=""/>
+      <w:lvlJc w:val="left"/>
+      <w:pPr>
+        <w:ind w:left="7047" w:hanging="360"/>
+      </w:pPr>
+      <w:rPr>
+        <w:rFonts w:ascii="Wingdings" w:hAnsi="Wingdings" w:hint="default"/>
+      </w:rPr>
+    </w:lvl>
+  </w:abstractNum>
+  <w:abstractNum w:abstractNumId="2" w15:restartNumberingAfterBreak="0">
+    <w:nsid w:val="1A015485"/>
+    <w:multiLevelType w:val="hybridMultilevel"/>
+    <w:tmpl w:val="71344FC4"/>
+    <w:lvl w:ilvl="0" w:tplc="04190001">
+      <w:start w:val="1"/>
+      <w:numFmt w:val="bullet"/>
+      <w:lvlText w:val=""/>
+      <w:lvlJc w:val="left"/>
+      <w:pPr>
+        <w:ind w:left="720" w:hanging="360"/>
+      </w:pPr>
+      <w:rPr>
+        <w:rFonts w:ascii="Symbol" w:hAnsi="Symbol" w:hint="default"/>
+      </w:rPr>
+    </w:lvl>
+    <w:lvl w:ilvl="1" w:tplc="04190003" w:tentative="1">
+      <w:start w:val="1"/>
+      <w:numFmt w:val="bullet"/>
+      <w:lvlText w:val="o"/>
+      <w:lvlJc w:val="left"/>
+      <w:pPr>
+        <w:ind w:left="1440" w:hanging="360"/>
+      </w:pPr>
+      <w:rPr>
+        <w:rFonts w:ascii="Courier New" w:hAnsi="Courier New" w:cs="Courier New" w:hint="default"/>
+      </w:rPr>
+    </w:lvl>
+    <w:lvl w:ilvl="2" w:tplc="04190005" w:tentative="1">
+      <w:start w:val="1"/>
+      <w:numFmt w:val="bullet"/>
+      <w:lvlText w:val=""/>
+      <w:lvlJc w:val="left"/>
+      <w:pPr>
+        <w:ind w:left="2160" w:hanging="360"/>
+      </w:pPr>
+      <w:rPr>
+        <w:rFonts w:ascii="Wingdings" w:hAnsi="Wingdings" w:hint="default"/>
+      </w:rPr>
+    </w:lvl>
+    <w:lvl w:ilvl="3" w:tplc="04190001" w:tentative="1">
+      <w:start w:val="1"/>
+      <w:numFmt w:val="bullet"/>
+      <w:lvlText w:val=""/>
+      <w:lvlJc w:val="left"/>
+      <w:pPr>
+        <w:ind w:left="2880" w:hanging="360"/>
+      </w:pPr>
+      <w:rPr>
+        <w:rFonts w:ascii="Symbol" w:hAnsi="Symbol" w:hint="default"/>
+      </w:rPr>
+    </w:lvl>
+    <w:lvl w:ilvl="4" w:tplc="04190003" w:tentative="1">
+      <w:start w:val="1"/>
+      <w:numFmt w:val="bullet"/>
+      <w:lvlText w:val="o"/>
+      <w:lvlJc w:val="left"/>
+      <w:pPr>
+        <w:ind w:left="3600" w:hanging="360"/>
+      </w:pPr>
+      <w:rPr>
+        <w:rFonts w:ascii="Courier New" w:hAnsi="Courier New" w:cs="Courier New" w:hint="default"/>
+      </w:rPr>
+    </w:lvl>
+    <w:lvl w:ilvl="5" w:tplc="04190005" w:tentative="1">
+      <w:start w:val="1"/>
+      <w:numFmt w:val="bullet"/>
+      <w:lvlText w:val=""/>
+      <w:lvlJc w:val="left"/>
+      <w:pPr>
+        <w:ind w:left="4320" w:hanging="360"/>
+      </w:pPr>
+      <w:rPr>
+        <w:rFonts w:ascii="Wingdings" w:hAnsi="Wingdings" w:hint="default"/>
+      </w:rPr>
+    </w:lvl>
+    <w:lvl w:ilvl="6" w:tplc="04190001" w:tentative="1">
+      <w:start w:val="1"/>
+      <w:numFmt w:val="bullet"/>
+      <w:lvlText w:val=""/>
+      <w:lvlJc w:val="left"/>
+      <w:pPr>
+        <w:ind w:left="5040" w:hanging="360"/>
+      </w:pPr>
+      <w:rPr>
+        <w:rFonts w:ascii="Symbol" w:hAnsi="Symbol" w:hint="default"/>
+      </w:rPr>
+    </w:lvl>
+    <w:lvl w:ilvl="7" w:tplc="04190003" w:tentative="1">
+      <w:start w:val="1"/>
+      <w:numFmt w:val="bullet"/>
+      <w:lvlText w:val="o"/>
+      <w:lvlJc w:val="left"/>
+      <w:pPr>
+        <w:ind w:left="5760" w:hanging="360"/>
+      </w:pPr>
+      <w:rPr>
+        <w:rFonts w:ascii="Courier New" w:hAnsi="Courier New" w:cs="Courier New" w:hint="default"/>
+      </w:rPr>
+    </w:lvl>
+    <w:lvl w:ilvl="8" w:tplc="04190005" w:tentative="1">
+      <w:start w:val="1"/>
+      <w:numFmt w:val="bullet"/>
+      <w:lvlText w:val=""/>
+      <w:lvlJc w:val="left"/>
+      <w:pPr>
+        <w:ind w:left="6480" w:hanging="360"/>
+      </w:pPr>
+      <w:rPr>
+        <w:rFonts w:ascii="Wingdings" w:hAnsi="Wingdings" w:hint="default"/>
+      </w:rPr>
+    </w:lvl>
+  </w:abstractNum>
+  <w:abstractNum w:abstractNumId="3" w15:restartNumberingAfterBreak="0">
+    <w:nsid w:val="1F9D131F"/>
+    <w:multiLevelType w:val="hybridMultilevel"/>
+    <w:tmpl w:val="9B800284"/>
+    <w:lvl w:ilvl="0" w:tplc="04190001">
+      <w:start w:val="1"/>
+      <w:numFmt w:val="bullet"/>
+      <w:lvlText w:val=""/>
+      <w:lvlJc w:val="left"/>
+      <w:pPr>
+        <w:ind w:left="1287" w:hanging="360"/>
+      </w:pPr>
+      <w:rPr>
+        <w:rFonts w:ascii="Symbol" w:hAnsi="Symbol" w:hint="default"/>
+      </w:rPr>
+    </w:lvl>
+    <w:lvl w:ilvl="1" w:tplc="04190003" w:tentative="1">
+      <w:start w:val="1"/>
+      <w:numFmt w:val="bullet"/>
+      <w:lvlText w:val="o"/>
+      <w:lvlJc w:val="left"/>
+      <w:pPr>
+        <w:ind w:left="2007" w:hanging="360"/>
+      </w:pPr>
+      <w:rPr>
+        <w:rFonts w:ascii="Courier New" w:hAnsi="Courier New" w:cs="Courier New" w:hint="default"/>
+      </w:rPr>
+    </w:lvl>
+    <w:lvl w:ilvl="2" w:tplc="04190005" w:tentative="1">
+      <w:start w:val="1"/>
+      <w:numFmt w:val="bullet"/>
+      <w:lvlText w:val=""/>
+      <w:lvlJc w:val="left"/>
+      <w:pPr>
+        <w:ind w:left="2727" w:hanging="360"/>
+      </w:pPr>
+      <w:rPr>
+        <w:rFonts w:ascii="Wingdings" w:hAnsi="Wingdings" w:hint="default"/>
+      </w:rPr>
+    </w:lvl>
+    <w:lvl w:ilvl="3" w:tplc="04190001" w:tentative="1">
+      <w:start w:val="1"/>
+      <w:numFmt w:val="bullet"/>
+      <w:lvlText w:val=""/>
+      <w:lvlJc w:val="left"/>
+      <w:pPr>
+        <w:ind w:left="3447" w:hanging="360"/>
+      </w:pPr>
+      <w:rPr>
+        <w:rFonts w:ascii="Symbol" w:hAnsi="Symbol" w:hint="default"/>
+      </w:rPr>
+    </w:lvl>
+    <w:lvl w:ilvl="4" w:tplc="04190003" w:tentative="1">
+      <w:start w:val="1"/>
+      <w:numFmt w:val="bullet"/>
+      <w:lvlText w:val="o"/>
+      <w:lvlJc w:val="left"/>
+      <w:pPr>
+        <w:ind w:left="4167" w:hanging="360"/>
+      </w:pPr>
+      <w:rPr>
+        <w:rFonts w:ascii="Courier New" w:hAnsi="Courier New" w:cs="Courier New" w:hint="default"/>
+      </w:rPr>
+    </w:lvl>
+    <w:lvl w:ilvl="5" w:tplc="04190005" w:tentative="1">
+      <w:start w:val="1"/>
+      <w:numFmt w:val="bullet"/>
+      <w:lvlText w:val=""/>
+      <w:lvlJc w:val="left"/>
+      <w:pPr>
+        <w:ind w:left="4887" w:hanging="360"/>
+      </w:pPr>
+      <w:rPr>
+        <w:rFonts w:ascii="Wingdings" w:hAnsi="Wingdings" w:hint="default"/>
+      </w:rPr>
+    </w:lvl>
+    <w:lvl w:ilvl="6" w:tplc="04190001" w:tentative="1">
+      <w:start w:val="1"/>
+      <w:numFmt w:val="bullet"/>
+      <w:lvlText w:val=""/>
+      <w:lvlJc w:val="left"/>
+      <w:pPr>
+        <w:ind w:left="5607" w:hanging="360"/>
+      </w:pPr>
+      <w:rPr>
+        <w:rFonts w:ascii="Symbol" w:hAnsi="Symbol" w:hint="default"/>
+      </w:rPr>
+    </w:lvl>
+    <w:lvl w:ilvl="7" w:tplc="04190003" w:tentative="1">
+      <w:start w:val="1"/>
+      <w:numFmt w:val="bullet"/>
+      <w:lvlText w:val="o"/>
+      <w:lvlJc w:val="left"/>
+      <w:pPr>
+        <w:ind w:left="6327" w:hanging="360"/>
+      </w:pPr>
+      <w:rPr>
+        <w:rFonts w:ascii="Courier New" w:hAnsi="Courier New" w:cs="Courier New" w:hint="default"/>
+      </w:rPr>
+    </w:lvl>
+    <w:lvl w:ilvl="8" w:tplc="04190005" w:tentative="1">
+      <w:start w:val="1"/>
+      <w:numFmt w:val="bullet"/>
+      <w:lvlText w:val=""/>
+      <w:lvlJc w:val="left"/>
+      <w:pPr>
+        <w:ind w:left="7047" w:hanging="360"/>
+      </w:pPr>
+      <w:rPr>
+        <w:rFonts w:ascii="Wingdings" w:hAnsi="Wingdings" w:hint="default"/>
+      </w:rPr>
+    </w:lvl>
+  </w:abstractNum>
+  <w:abstractNum w:abstractNumId="4" w15:restartNumberingAfterBreak="0">
+    <w:nsid w:val="4955735E"/>
+    <w:multiLevelType w:val="hybridMultilevel"/>
+    <w:tmpl w:val="5D06193A"/>
+    <w:lvl w:ilvl="0" w:tplc="04190001">
+      <w:start w:val="1"/>
+      <w:numFmt w:val="bullet"/>
+      <w:lvlText w:val=""/>
+      <w:lvlJc w:val="left"/>
+      <w:pPr>
+        <w:ind w:left="720" w:hanging="360"/>
+      </w:pPr>
+      <w:rPr>
+        <w:rFonts w:ascii="Symbol" w:hAnsi="Symbol" w:hint="default"/>
+      </w:rPr>
+    </w:lvl>
+    <w:lvl w:ilvl="1" w:tplc="04190003" w:tentative="1">
+      <w:start w:val="1"/>
+      <w:numFmt w:val="bullet"/>
+      <w:lvlText w:val="o"/>
+      <w:lvlJc w:val="left"/>
+      <w:pPr>
+        <w:ind w:left="1440" w:hanging="360"/>
+      </w:pPr>
+      <w:rPr>
+        <w:rFonts w:ascii="Courier New" w:hAnsi="Courier New" w:cs="Courier New" w:hint="default"/>
+      </w:rPr>
+    </w:lvl>
+    <w:lvl w:ilvl="2" w:tplc="04190005" w:tentative="1">
+      <w:start w:val="1"/>
+      <w:numFmt w:val="bullet"/>
+      <w:lvlText w:val=""/>
+      <w:lvlJc w:val="left"/>
+      <w:pPr>
+        <w:ind w:left="2160" w:hanging="360"/>
+      </w:pPr>
+      <w:rPr>
+        <w:rFonts w:ascii="Wingdings" w:hAnsi="Wingdings" w:hint="default"/>
+      </w:rPr>
+    </w:lvl>
+    <w:lvl w:ilvl="3" w:tplc="04190001" w:tentative="1">
+      <w:start w:val="1"/>
+      <w:numFmt w:val="bullet"/>
+      <w:lvlText w:val=""/>
+      <w:lvlJc w:val="left"/>
+      <w:pPr>
+        <w:ind w:left="2880" w:hanging="360"/>
+      </w:pPr>
+      <w:rPr>
+        <w:rFonts w:ascii="Symbol" w:hAnsi="Symbol" w:hint="default"/>
+      </w:rPr>
+    </w:lvl>
+    <w:lvl w:ilvl="4" w:tplc="04190003" w:tentative="1">
+      <w:start w:val="1"/>
+      <w:numFmt w:val="bullet"/>
+      <w:lvlText w:val="o"/>
+      <w:lvlJc w:val="left"/>
+      <w:pPr>
+        <w:ind w:left="3600" w:hanging="360"/>
+      </w:pPr>
+      <w:rPr>
+        <w:rFonts w:ascii="Courier New" w:hAnsi="Courier New" w:cs="Courier New" w:hint="default"/>
+      </w:rPr>
+    </w:lvl>
+    <w:lvl w:ilvl="5" w:tplc="04190005" w:tentative="1">
+      <w:start w:val="1"/>
+      <w:numFmt w:val="bullet"/>
+      <w:lvlText w:val=""/>
+      <w:lvlJc w:val="left"/>
+      <w:pPr>
+        <w:ind w:left="4320" w:hanging="360"/>
+      </w:pPr>
+      <w:rPr>
+        <w:rFonts w:ascii="Wingdings" w:hAnsi="Wingdings" w:hint="default"/>
+      </w:rPr>
+    </w:lvl>
+    <w:lvl w:ilvl="6" w:tplc="04190001" w:tentative="1">
+      <w:start w:val="1"/>
+      <w:numFmt w:val="bullet"/>
+      <w:lvlText w:val=""/>
+      <w:lvlJc w:val="left"/>
+      <w:pPr>
+        <w:ind w:left="5040" w:hanging="360"/>
+      </w:pPr>
+      <w:rPr>
+        <w:rFonts w:ascii="Symbol" w:hAnsi="Symbol" w:hint="default"/>
+      </w:rPr>
+    </w:lvl>
+    <w:lvl w:ilvl="7" w:tplc="04190003" w:tentative="1">
+      <w:start w:val="1"/>
+      <w:numFmt w:val="bullet"/>
+      <w:lvlText w:val="o"/>
+      <w:lvlJc w:val="left"/>
+      <w:pPr>
+        <w:ind w:left="5760" w:hanging="360"/>
+      </w:pPr>
+      <w:rPr>
+        <w:rFonts w:ascii="Courier New" w:hAnsi="Courier New" w:cs="Courier New" w:hint="default"/>
+      </w:rPr>
+    </w:lvl>
+    <w:lvl w:ilvl="8" w:tplc="04190005" w:tentative="1">
+      <w:start w:val="1"/>
+      <w:numFmt w:val="bullet"/>
+      <w:lvlText w:val=""/>
+      <w:lvlJc w:val="left"/>
+      <w:pPr>
+        <w:ind w:left="6480" w:hanging="360"/>
+      </w:pPr>
+      <w:rPr>
+        <w:rFonts w:ascii="Wingdings" w:hAnsi="Wingdings" w:hint="default"/>
+      </w:rPr>
+    </w:lvl>
+  </w:abstractNum>
+  <w:abstractNum w:abstractNumId="5" w15:restartNumberingAfterBreak="0">
+    <w:nsid w:val="4F3C64B3"/>
+    <w:multiLevelType w:val="hybridMultilevel"/>
+    <w:tmpl w:val="07C2E662"/>
+    <w:lvl w:ilvl="0" w:tplc="04190001">
+      <w:start w:val="1"/>
+      <w:numFmt w:val="bullet"/>
+      <w:lvlText w:val=""/>
+      <w:lvlJc w:val="left"/>
+      <w:pPr>
+        <w:ind w:left="1287" w:hanging="360"/>
+      </w:pPr>
+      <w:rPr>
+        <w:rFonts w:ascii="Symbol" w:hAnsi="Symbol" w:hint="default"/>
+      </w:rPr>
+    </w:lvl>
+    <w:lvl w:ilvl="1" w:tplc="04190003" w:tentative="1">
+      <w:start w:val="1"/>
+      <w:numFmt w:val="bullet"/>
+      <w:lvlText w:val="o"/>
+      <w:lvlJc w:val="left"/>
+      <w:pPr>
+        <w:ind w:left="2007" w:hanging="360"/>
+      </w:pPr>
+      <w:rPr>
+        <w:rFonts w:ascii="Courier New" w:hAnsi="Courier New" w:cs="Courier New" w:hint="default"/>
+      </w:rPr>
+    </w:lvl>
+    <w:lvl w:ilvl="2" w:tplc="04190005" w:tentative="1">
+      <w:start w:val="1"/>
+      <w:numFmt w:val="bullet"/>
+      <w:lvlText w:val=""/>
+      <w:lvlJc w:val="left"/>
+      <w:pPr>
+        <w:ind w:left="2727" w:hanging="360"/>
+      </w:pPr>
+      <w:rPr>
+        <w:rFonts w:ascii="Wingdings" w:hAnsi="Wingdings" w:hint="default"/>
+      </w:rPr>
+    </w:lvl>
+    <w:lvl w:ilvl="3" w:tplc="04190001" w:tentative="1">
+      <w:start w:val="1"/>
+      <w:numFmt w:val="bullet"/>
+      <w:lvlText w:val=""/>
+      <w:lvlJc w:val="left"/>
+      <w:pPr>
+        <w:ind w:left="3447" w:hanging="360"/>
+      </w:pPr>
+      <w:rPr>
+        <w:rFonts w:ascii="Symbol" w:hAnsi="Symbol" w:hint="default"/>
+      </w:rPr>
+    </w:lvl>
+    <w:lvl w:ilvl="4" w:tplc="04190003" w:tentative="1">
+      <w:start w:val="1"/>
+      <w:numFmt w:val="bullet"/>
+      <w:lvlText w:val="o"/>
+      <w:lvlJc w:val="left"/>
+      <w:pPr>
+        <w:ind w:left="4167" w:hanging="360"/>
+      </w:pPr>
+      <w:rPr>
+        <w:rFonts w:ascii="Courier New" w:hAnsi="Courier New" w:cs="Courier New" w:hint="default"/>
+      </w:rPr>
+    </w:lvl>
+    <w:lvl w:ilvl="5" w:tplc="04190005" w:tentative="1">
+      <w:start w:val="1"/>
+      <w:numFmt w:val="bullet"/>
+      <w:lvlText w:val=""/>
+      <w:lvlJc w:val="left"/>
+      <w:pPr>
+        <w:ind w:left="4887" w:hanging="360"/>
+      </w:pPr>
+      <w:rPr>
+        <w:rFonts w:ascii="Wingdings" w:hAnsi="Wingdings" w:hint="default"/>
+      </w:rPr>
+    </w:lvl>
+    <w:lvl w:ilvl="6" w:tplc="04190001" w:tentative="1">
+      <w:start w:val="1"/>
+      <w:numFmt w:val="bullet"/>
+      <w:lvlText w:val=""/>
+      <w:lvlJc w:val="left"/>
+      <w:pPr>
+        <w:ind w:left="5607" w:hanging="360"/>
+      </w:pPr>
+      <w:rPr>
+        <w:rFonts w:ascii="Symbol" w:hAnsi="Symbol" w:hint="default"/>
+      </w:rPr>
+    </w:lvl>
+    <w:lvl w:ilvl="7" w:tplc="04190003" w:tentative="1">
+      <w:start w:val="1"/>
+      <w:numFmt w:val="bullet"/>
+      <w:lvlText w:val="o"/>
+      <w:lvlJc w:val="left"/>
+      <w:pPr>
+        <w:ind w:left="6327" w:hanging="360"/>
+      </w:pPr>
+      <w:rPr>
+        <w:rFonts w:ascii="Courier New" w:hAnsi="Courier New" w:cs="Courier New" w:hint="default"/>
+      </w:rPr>
+    </w:lvl>
+    <w:lvl w:ilvl="8" w:tplc="04190005" w:tentative="1">
+      <w:start w:val="1"/>
+      <w:numFmt w:val="bullet"/>
+      <w:lvlText w:val=""/>
+      <w:lvlJc w:val="left"/>
+      <w:pPr>
+        <w:ind w:left="7047" w:hanging="360"/>
+      </w:pPr>
+      <w:rPr>
+        <w:rFonts w:ascii="Wingdings" w:hAnsi="Wingdings" w:hint="default"/>
+      </w:rPr>
+    </w:lvl>
+  </w:abstractNum>
+  <w:abstractNum w:abstractNumId="6" w15:restartNumberingAfterBreak="0">
+    <w:nsid w:val="708747E2"/>
+    <w:multiLevelType w:val="hybridMultilevel"/>
+    <w:tmpl w:val="FF389B6A"/>
+    <w:lvl w:ilvl="0" w:tplc="04190001">
+      <w:start w:val="1"/>
+      <w:numFmt w:val="bullet"/>
+      <w:lvlText w:val=""/>
+      <w:lvlJc w:val="left"/>
+      <w:pPr>
+        <w:ind w:left="1287" w:hanging="360"/>
+      </w:pPr>
+      <w:rPr>
+        <w:rFonts w:ascii="Symbol" w:hAnsi="Symbol" w:hint="default"/>
+      </w:rPr>
+    </w:lvl>
+    <w:lvl w:ilvl="1" w:tplc="04190003" w:tentative="1">
+      <w:start w:val="1"/>
+      <w:numFmt w:val="bullet"/>
+      <w:lvlText w:val="o"/>
+      <w:lvlJc w:val="left"/>
+      <w:pPr>
+        <w:ind w:left="2007" w:hanging="360"/>
+      </w:pPr>
+      <w:rPr>
+        <w:rFonts w:ascii="Courier New" w:hAnsi="Courier New" w:cs="Courier New" w:hint="default"/>
+      </w:rPr>
+    </w:lvl>
+    <w:lvl w:ilvl="2" w:tplc="04190005" w:tentative="1">
+      <w:start w:val="1"/>
+      <w:numFmt w:val="bullet"/>
+      <w:lvlText w:val=""/>
+      <w:lvlJc w:val="left"/>
+      <w:pPr>
+        <w:ind w:left="2727" w:hanging="360"/>
+      </w:pPr>
+      <w:rPr>
+        <w:rFonts w:ascii="Wingdings" w:hAnsi="Wingdings" w:hint="default"/>
+      </w:rPr>
+    </w:lvl>
+    <w:lvl w:ilvl="3" w:tplc="04190001" w:tentative="1">
+      <w:start w:val="1"/>
+      <w:numFmt w:val="bullet"/>
+      <w:lvlText w:val=""/>
+      <w:lvlJc w:val="left"/>
+      <w:pPr>
+        <w:ind w:left="3447" w:hanging="360"/>
+      </w:pPr>
+      <w:rPr>
+        <w:rFonts w:ascii="Symbol" w:hAnsi="Symbol" w:hint="default"/>
+      </w:rPr>
+    </w:lvl>
+    <w:lvl w:ilvl="4" w:tplc="04190003" w:tentative="1">
+      <w:start w:val="1"/>
+      <w:numFmt w:val="bullet"/>
+      <w:lvlText w:val="o"/>
+      <w:lvlJc w:val="left"/>
+      <w:pPr>
+        <w:ind w:left="4167" w:hanging="360"/>
+      </w:pPr>
+      <w:rPr>
+        <w:rFonts w:ascii="Courier New" w:hAnsi="Courier New" w:cs="Courier New" w:hint="default"/>
+      </w:rPr>
+    </w:lvl>
+    <w:lvl w:ilvl="5" w:tplc="04190005" w:tentative="1">
+      <w:start w:val="1"/>
+      <w:numFmt w:val="bullet"/>
+      <w:lvlText w:val=""/>
+      <w:lvlJc w:val="left"/>
+      <w:pPr>
+        <w:ind w:left="4887" w:hanging="360"/>
+      </w:pPr>
+      <w:rPr>
+        <w:rFonts w:ascii="Wingdings" w:hAnsi="Wingdings" w:hint="default"/>
+      </w:rPr>
+    </w:lvl>
+    <w:lvl w:ilvl="6" w:tplc="04190001" w:tentative="1">
+      <w:start w:val="1"/>
+      <w:numFmt w:val="bullet"/>
+      <w:lvlText w:val=""/>
+      <w:lvlJc w:val="left"/>
+      <w:pPr>
+        <w:ind w:left="5607" w:hanging="360"/>
+      </w:pPr>
+      <w:rPr>
+        <w:rFonts w:ascii="Symbol" w:hAnsi="Symbol" w:hint="default"/>
+      </w:rPr>
+    </w:lvl>
+    <w:lvl w:ilvl="7" w:tplc="04190003" w:tentative="1">
+      <w:start w:val="1"/>
+      <w:numFmt w:val="bullet"/>
+      <w:lvlText w:val="o"/>
+      <w:lvlJc w:val="left"/>
+      <w:pPr>
+        <w:ind w:left="6327" w:hanging="360"/>
+      </w:pPr>
+      <w:rPr>
+        <w:rFonts w:ascii="Courier New" w:hAnsi="Courier New" w:cs="Courier New" w:hint="default"/>
+      </w:rPr>
+    </w:lvl>
+    <w:lvl w:ilvl="8" w:tplc="04190005" w:tentative="1">
+      <w:start w:val="1"/>
+      <w:numFmt w:val="bullet"/>
+      <w:lvlText w:val=""/>
+      <w:lvlJc w:val="left"/>
+      <w:pPr>
+        <w:ind w:left="7047" w:hanging="360"/>
+      </w:pPr>
+      <w:rPr>
+        <w:rFonts w:ascii="Wingdings" w:hAnsi="Wingdings" w:hint="default"/>
+      </w:rPr>
+    </w:lvl>
+  </w:abstractNum>
+  <w:abstractNum w:abstractNumId="7" w15:restartNumberingAfterBreak="0">
+    <w:nsid w:val="7A305711"/>
+    <w:multiLevelType w:val="hybridMultilevel"/>
+    <w:tmpl w:val="D306389C"/>
+    <w:lvl w:ilvl="0" w:tplc="0419000F">
+      <w:start w:val="1"/>
+      <w:numFmt w:val="decimal"/>
+      <w:lvlText w:val="%1."/>
+      <w:lvlJc w:val="left"/>
+      <w:pPr>
+        <w:ind w:left="1287" w:hanging="360"/>
+      </w:pPr>
+    </w:lvl>
+    <w:lvl w:ilvl="1" w:tplc="04190019">
+      <w:start w:val="1"/>
+      <w:numFmt w:val="lowerLetter"/>
+      <w:lvlText w:val="%2."/>
+      <w:lvlJc w:val="left"/>
+      <w:pPr>
+        <w:ind w:left="2007" w:hanging="360"/>
+      </w:pPr>
+    </w:lvl>
+    <w:lvl w:ilvl="2" w:tplc="0419001B" w:tentative="1">
+      <w:start w:val="1"/>
+      <w:numFmt w:val="lowerRoman"/>
+      <w:lvlText w:val="%3."/>
+      <w:lvlJc w:val="right"/>
+      <w:pPr>
+        <w:ind w:left="2727" w:hanging="180"/>
+      </w:pPr>
+    </w:lvl>
+    <w:lvl w:ilvl="3" w:tplc="0419000F" w:tentative="1">
+      <w:start w:val="1"/>
+      <w:numFmt w:val="decimal"/>
+      <w:lvlText w:val="%4."/>
+      <w:lvlJc w:val="left"/>
+      <w:pPr>
+        <w:ind w:left="3447" w:hanging="360"/>
+      </w:pPr>
+    </w:lvl>
+    <w:lvl w:ilvl="4" w:tplc="04190019" w:tentative="1">
+      <w:start w:val="1"/>
+      <w:numFmt w:val="lowerLetter"/>
+      <w:lvlText w:val="%5."/>
+      <w:lvlJc w:val="left"/>
+      <w:pPr>
+        <w:ind w:left="4167" w:hanging="360"/>
+      </w:pPr>
+    </w:lvl>
+    <w:lvl w:ilvl="5" w:tplc="0419001B" w:tentative="1">
+      <w:start w:val="1"/>
+      <w:numFmt w:val="lowerRoman"/>
+      <w:lvlText w:val="%6."/>
+      <w:lvlJc w:val="right"/>
+      <w:pPr>
+        <w:ind w:left="4887" w:hanging="180"/>
+      </w:pPr>
+    </w:lvl>
+    <w:lvl w:ilvl="6" w:tplc="0419000F" w:tentative="1">
+      <w:start w:val="1"/>
+      <w:numFmt w:val="decimal"/>
+      <w:lvlText w:val="%7."/>
+      <w:lvlJc w:val="left"/>
+      <w:pPr>
+        <w:ind w:left="5607" w:hanging="360"/>
+      </w:pPr>
+    </w:lvl>
+    <w:lvl w:ilvl="7" w:tplc="04190019" w:tentative="1">
+      <w:start w:val="1"/>
+      <w:numFmt w:val="lowerLetter"/>
+      <w:lvlText w:val="%8."/>
+      <w:lvlJc w:val="left"/>
+      <w:pPr>
+        <w:ind w:left="6327" w:hanging="360"/>
+      </w:pPr>
+    </w:lvl>
+    <w:lvl w:ilvl="8" w:tplc="0419001B" w:tentative="1">
+      <w:start w:val="1"/>
+      <w:numFmt w:val="lowerRoman"/>
+      <w:lvlText w:val="%9."/>
+      <w:lvlJc w:val="right"/>
+      <w:pPr>
+        <w:ind w:left="7047" w:hanging="180"/>
+      </w:pPr>
+    </w:lvl>
+  </w:abstractNum>
   <w:num w:numId="1">
     <w:abstractNumId w:val="0"/>
+  </w:num>
+  <w:num w:numId="2">
+    <w:abstractNumId w:val="6"/>
+  </w:num>
+  <w:num w:numId="3">
+    <w:abstractNumId w:val="2"/>
+  </w:num>
+  <w:num w:numId="4">
+    <w:abstractNumId w:val="5"/>
+  </w:num>
+  <w:num w:numId="5">
+    <w:abstractNumId w:val="4"/>
+  </w:num>
+  <w:num w:numId="6">
+    <w:abstractNumId w:val="1"/>
+  </w:num>
+  <w:num w:numId="7">
+    <w:abstractNumId w:val="3"/>
+  </w:num>
+  <w:num w:numId="8">
+    <w:abstractNumId w:val="7"/>
   </w:num>
 </w:numbering>
 </file>
@@ -1151,6 +3566,50 @@
       <w:contextualSpacing/>
     </w:pPr>
   </w:style>
+  <w:style w:type="paragraph" w:styleId="a4">
+    <w:name w:val="header"/>
+    <w:basedOn w:val="a"/>
+    <w:link w:val="a5"/>
+    <w:uiPriority w:val="99"/>
+    <w:unhideWhenUsed/>
+    <w:rsid w:val="00772FB2"/>
+    <w:pPr>
+      <w:tabs>
+        <w:tab w:val="center" w:pos="4677"/>
+        <w:tab w:val="right" w:pos="9355"/>
+      </w:tabs>
+      <w:spacing w:after="0" w:line="240" w:lineRule="auto"/>
+    </w:pPr>
+  </w:style>
+  <w:style w:type="character" w:customStyle="1" w:styleId="a5">
+    <w:name w:val="Верхний колонтитул Знак"/>
+    <w:basedOn w:val="a0"/>
+    <w:link w:val="a4"/>
+    <w:uiPriority w:val="99"/>
+    <w:rsid w:val="00772FB2"/>
+  </w:style>
+  <w:style w:type="paragraph" w:styleId="a6">
+    <w:name w:val="footer"/>
+    <w:basedOn w:val="a"/>
+    <w:link w:val="a7"/>
+    <w:uiPriority w:val="99"/>
+    <w:unhideWhenUsed/>
+    <w:rsid w:val="00772FB2"/>
+    <w:pPr>
+      <w:tabs>
+        <w:tab w:val="center" w:pos="4677"/>
+        <w:tab w:val="right" w:pos="9355"/>
+      </w:tabs>
+      <w:spacing w:after="0" w:line="240" w:lineRule="auto"/>
+    </w:pPr>
+  </w:style>
+  <w:style w:type="character" w:customStyle="1" w:styleId="a7">
+    <w:name w:val="Нижний колонтитул Знак"/>
+    <w:basedOn w:val="a0"/>
+    <w:link w:val="a6"/>
+    <w:uiPriority w:val="99"/>
+    <w:rsid w:val="00772FB2"/>
+  </w:style>
 </w:styles>
 </file>
 
@@ -1447,4 +3906,16 @@
     </a:ext>
   </a:extLst>
 </a:theme>
+</file>
+
+<file path=customXml/item1.xml><?xml version="1.0" encoding="utf-8"?>
+<b:Sources xmlns:b="http://schemas.openxmlformats.org/officeDocument/2006/bibliography" xmlns="http://schemas.openxmlformats.org/officeDocument/2006/bibliography" SelectedStyle="\APASixthEditionOfficeOnline.xsl" StyleName="APA" Version="6"/>
+</file>
+
+<file path=customXml/itemProps1.xml><?xml version="1.0" encoding="utf-8"?>
+<ds:datastoreItem xmlns:ds="http://schemas.openxmlformats.org/officeDocument/2006/customXml" ds:itemID="{FE153AA1-4751-41EB-B1E9-A2DCC3A1E9E1}">
+  <ds:schemaRefs>
+    <ds:schemaRef ds:uri="http://schemas.openxmlformats.org/officeDocument/2006/bibliography"/>
+  </ds:schemaRefs>
+</ds:datastoreItem>
 </file>